--- a/Dokumentation.docx
+++ b/Dokumentation.docx
@@ -10,6 +10,7 @@
           <w:docPartUnique/>
         </w:docPartObj>
       </w:sdtPr>
+      <w:sdtEndPr/>
       <w:sdtContent>
         <w:p>
           <w:pPr>
@@ -141,13 +142,14 @@
                                     <w:tag w:val=""/>
                                     <w:id w:val="-650599894"/>
                                     <w:dataBinding w:prefixMappings="xmlns:ns0='http://schemas.microsoft.com/office/2006/coverPageProps' " w:xpath="/ns0:CoverPageProperties[1]/ns0:PublishDate[1]" w:storeItemID="{55AF091B-3C7A-41E3-B477-F2FDAA23CFDA}"/>
-                                    <w:date w:fullDate="2021-02-07T00:00:00Z">
+                                    <w:date w:fullDate="2021-02-26T00:00:00Z">
                                       <w:dateFormat w:val="d.M.yyyy"/>
                                       <w:lid w:val="de-DE"/>
                                       <w:storeMappedDataAs w:val="dateTime"/>
                                       <w:calendar w:val="gregorian"/>
                                     </w:date>
                                   </w:sdtPr>
+                                  <w:sdtEndPr/>
                                   <w:sdtContent>
                                     <w:p>
                                       <w:pPr>
@@ -166,7 +168,7 @@
                                           <w:szCs w:val="28"/>
                                           <w:lang w:val="de-DE"/>
                                         </w:rPr>
-                                        <w:t>7.2.2021</w:t>
+                                        <w:t>26.2.2021</w:t>
                                       </w:r>
                                     </w:p>
                                   </w:sdtContent>
@@ -3454,13 +3456,14 @@
                               <w:tag w:val=""/>
                               <w:id w:val="-650599894"/>
                               <w:dataBinding w:prefixMappings="xmlns:ns0='http://schemas.microsoft.com/office/2006/coverPageProps' " w:xpath="/ns0:CoverPageProperties[1]/ns0:PublishDate[1]" w:storeItemID="{55AF091B-3C7A-41E3-B477-F2FDAA23CFDA}"/>
-                              <w:date w:fullDate="2021-02-07T00:00:00Z">
+                              <w:date w:fullDate="2021-02-26T00:00:00Z">
                                 <w:dateFormat w:val="d.M.yyyy"/>
                                 <w:lid w:val="de-DE"/>
                                 <w:storeMappedDataAs w:val="dateTime"/>
                                 <w:calendar w:val="gregorian"/>
                               </w:date>
                             </w:sdtPr>
+                            <w:sdtEndPr/>
                             <w:sdtContent>
                               <w:p>
                                 <w:pPr>
@@ -3479,7 +3482,7 @@
                                     <w:szCs w:val="28"/>
                                     <w:lang w:val="de-DE"/>
                                   </w:rPr>
-                                  <w:t>7.2.2021</w:t>
+                                  <w:t>26.2.2021</w:t>
                                 </w:r>
                               </w:p>
                             </w:sdtContent>
@@ -3686,6 +3689,7 @@
                                     <w:dataBinding w:prefixMappings="xmlns:ns0='http://purl.org/dc/elements/1.1/' xmlns:ns1='http://schemas.openxmlformats.org/package/2006/metadata/core-properties' " w:xpath="/ns1:coreProperties[1]/ns0:creator[1]" w:storeItemID="{6C3C8BC8-F283-45AE-878A-BAB7291924A1}"/>
                                     <w:text/>
                                   </w:sdtPr>
+                                  <w:sdtEndPr/>
                                   <w:sdtContent>
                                     <w:r>
                                       <w:rPr>
@@ -3757,6 +3761,7 @@
                               <w:dataBinding w:prefixMappings="xmlns:ns0='http://purl.org/dc/elements/1.1/' xmlns:ns1='http://schemas.openxmlformats.org/package/2006/metadata/core-properties' " w:xpath="/ns1:coreProperties[1]/ns0:creator[1]" w:storeItemID="{6C3C8BC8-F283-45AE-878A-BAB7291924A1}"/>
                               <w:text/>
                             </w:sdtPr>
+                            <w:sdtEndPr/>
                             <w:sdtContent>
                               <w:r>
                                 <w:rPr>
@@ -3882,6 +3887,7 @@
                                     <w:dataBinding w:prefixMappings="xmlns:ns0='http://purl.org/dc/elements/1.1/' xmlns:ns1='http://schemas.openxmlformats.org/package/2006/metadata/core-properties' " w:xpath="/ns1:coreProperties[1]/ns0:title[1]" w:storeItemID="{6C3C8BC8-F283-45AE-878A-BAB7291924A1}"/>
                                     <w:text/>
                                   </w:sdtPr>
+                                  <w:sdtEndPr/>
                                   <w:sdtContent>
                                     <w:proofErr w:type="spellStart"/>
                                     <w:r>
@@ -3919,6 +3925,7 @@
                                     <w:dataBinding w:prefixMappings="xmlns:ns0='http://purl.org/dc/elements/1.1/' xmlns:ns1='http://schemas.openxmlformats.org/package/2006/metadata/core-properties' " w:xpath="/ns1:coreProperties[1]/ns0:subject[1]" w:storeItemID="{6C3C8BC8-F283-45AE-878A-BAB7291924A1}"/>
                                     <w:text/>
                                   </w:sdtPr>
+                                  <w:sdtEndPr/>
                                   <w:sdtContent>
                                     <w:r>
                                       <w:rPr>
@@ -3979,6 +3986,7 @@
                               <w:dataBinding w:prefixMappings="xmlns:ns0='http://purl.org/dc/elements/1.1/' xmlns:ns1='http://schemas.openxmlformats.org/package/2006/metadata/core-properties' " w:xpath="/ns1:coreProperties[1]/ns0:title[1]" w:storeItemID="{6C3C8BC8-F283-45AE-878A-BAB7291924A1}"/>
                               <w:text/>
                             </w:sdtPr>
+                            <w:sdtEndPr/>
                             <w:sdtContent>
                               <w:proofErr w:type="spellStart"/>
                               <w:r>
@@ -4016,6 +4024,7 @@
                               <w:dataBinding w:prefixMappings="xmlns:ns0='http://purl.org/dc/elements/1.1/' xmlns:ns1='http://schemas.openxmlformats.org/package/2006/metadata/core-properties' " w:xpath="/ns1:coreProperties[1]/ns0:subject[1]" w:storeItemID="{6C3C8BC8-F283-45AE-878A-BAB7291924A1}"/>
                               <w:text/>
                             </w:sdtPr>
+                            <w:sdtEndPr/>
                             <w:sdtContent>
                               <w:r>
                                 <w:rPr>
@@ -4045,6 +4054,11 @@
     <w:sdt>
       <w:sdtPr>
         <w:rPr>
+          <w:caps w:val="0"/>
+          <w:color w:val="auto"/>
+          <w:spacing w:val="0"/>
+          <w:sz w:val="20"/>
+          <w:szCs w:val="20"/>
           <w:lang w:val="de-DE"/>
         </w:rPr>
         <w:id w:val="-1510757099"/>
@@ -4057,11 +4071,6 @@
         <w:rPr>
           <w:b/>
           <w:bCs/>
-          <w:caps w:val="0"/>
-          <w:color w:val="auto"/>
-          <w:spacing w:val="0"/>
-          <w:sz w:val="20"/>
-          <w:szCs w:val="20"/>
         </w:rPr>
       </w:sdtEndPr>
       <w:sdtContent>
@@ -4084,6 +4093,9 @@
             </w:tabs>
             <w:rPr>
               <w:noProof/>
+              <w:sz w:val="22"/>
+              <w:szCs w:val="22"/>
+              <w:lang w:eastAsia="de-CH"/>
             </w:rPr>
           </w:pPr>
           <w:r>
@@ -4095,7 +4107,7 @@
           <w:r>
             <w:fldChar w:fldCharType="separate"/>
           </w:r>
-          <w:hyperlink w:anchor="_Toc63588752" w:history="1">
+          <w:hyperlink w:anchor="_Toc65241682" w:history="1">
             <w:r>
               <w:rPr>
                 <w:rStyle w:val="Hyperlink"/>
@@ -4122,7 +4134,7 @@
                 <w:noProof/>
                 <w:webHidden/>
               </w:rPr>
-              <w:instrText xml:space="preserve"> PAGEREF _Toc63588752 \h </w:instrText>
+              <w:instrText xml:space="preserve"> PAGEREF _Toc65241682 \h </w:instrText>
             </w:r>
             <w:r>
               <w:rPr>
@@ -4161,9 +4173,12 @@
             </w:tabs>
             <w:rPr>
               <w:noProof/>
+              <w:sz w:val="22"/>
+              <w:szCs w:val="22"/>
+              <w:lang w:eastAsia="de-CH"/>
             </w:rPr>
           </w:pPr>
-          <w:hyperlink w:anchor="_Toc63588753" w:history="1">
+          <w:hyperlink w:anchor="_Toc65241683" w:history="1">
             <w:r>
               <w:rPr>
                 <w:rStyle w:val="Hyperlink"/>
@@ -4190,7 +4205,7 @@
                 <w:noProof/>
                 <w:webHidden/>
               </w:rPr>
-              <w:instrText xml:space="preserve"> PAGEREF _Toc63588753 \h </w:instrText>
+              <w:instrText xml:space="preserve"> PAGEREF _Toc65241683 \h </w:instrText>
             </w:r>
             <w:r>
               <w:rPr>
@@ -4229,9 +4244,12 @@
             </w:tabs>
             <w:rPr>
               <w:noProof/>
+              <w:sz w:val="22"/>
+              <w:szCs w:val="22"/>
+              <w:lang w:eastAsia="de-CH"/>
             </w:rPr>
           </w:pPr>
-          <w:hyperlink w:anchor="_Toc63588754" w:history="1">
+          <w:hyperlink w:anchor="_Toc65241684" w:history="1">
             <w:r>
               <w:rPr>
                 <w:rStyle w:val="Hyperlink"/>
@@ -4258,7 +4276,7 @@
                 <w:noProof/>
                 <w:webHidden/>
               </w:rPr>
-              <w:instrText xml:space="preserve"> PAGEREF _Toc63588754 \h </w:instrText>
+              <w:instrText xml:space="preserve"> PAGEREF _Toc65241684 \h </w:instrText>
             </w:r>
             <w:r>
               <w:rPr>
@@ -4279,6 +4297,574 @@
                 <w:webHidden/>
               </w:rPr>
               <w:t>2</w:t>
+            </w:r>
+            <w:r>
+              <w:rPr>
+                <w:noProof/>
+                <w:webHidden/>
+              </w:rPr>
+              <w:fldChar w:fldCharType="end"/>
+            </w:r>
+          </w:hyperlink>
+        </w:p>
+        <w:p>
+          <w:pPr>
+            <w:pStyle w:val="Verzeichnis1"/>
+            <w:tabs>
+              <w:tab w:val="right" w:leader="dot" w:pos="9062"/>
+            </w:tabs>
+            <w:rPr>
+              <w:noProof/>
+              <w:sz w:val="22"/>
+              <w:szCs w:val="22"/>
+              <w:lang w:eastAsia="de-CH"/>
+            </w:rPr>
+          </w:pPr>
+          <w:hyperlink w:anchor="_Toc65241685" w:history="1">
+            <w:r>
+              <w:rPr>
+                <w:rStyle w:val="Hyperlink"/>
+                <w:noProof/>
+              </w:rPr>
+              <w:t>Umsetzung</w:t>
+            </w:r>
+            <w:r>
+              <w:rPr>
+                <w:noProof/>
+                <w:webHidden/>
+              </w:rPr>
+              <w:tab/>
+            </w:r>
+            <w:r>
+              <w:rPr>
+                <w:noProof/>
+                <w:webHidden/>
+              </w:rPr>
+              <w:fldChar w:fldCharType="begin"/>
+            </w:r>
+            <w:r>
+              <w:rPr>
+                <w:noProof/>
+                <w:webHidden/>
+              </w:rPr>
+              <w:instrText xml:space="preserve"> PAGEREF _Toc65241685 \h </w:instrText>
+            </w:r>
+            <w:r>
+              <w:rPr>
+                <w:noProof/>
+                <w:webHidden/>
+              </w:rPr>
+            </w:r>
+            <w:r>
+              <w:rPr>
+                <w:noProof/>
+                <w:webHidden/>
+              </w:rPr>
+              <w:fldChar w:fldCharType="separate"/>
+            </w:r>
+            <w:r>
+              <w:rPr>
+                <w:noProof/>
+                <w:webHidden/>
+              </w:rPr>
+              <w:t>3</w:t>
+            </w:r>
+            <w:r>
+              <w:rPr>
+                <w:noProof/>
+                <w:webHidden/>
+              </w:rPr>
+              <w:fldChar w:fldCharType="end"/>
+            </w:r>
+          </w:hyperlink>
+        </w:p>
+        <w:p>
+          <w:pPr>
+            <w:pStyle w:val="Verzeichnis2"/>
+            <w:tabs>
+              <w:tab w:val="right" w:leader="dot" w:pos="9062"/>
+            </w:tabs>
+            <w:rPr>
+              <w:noProof/>
+              <w:sz w:val="22"/>
+              <w:szCs w:val="22"/>
+              <w:lang w:eastAsia="de-CH"/>
+            </w:rPr>
+          </w:pPr>
+          <w:hyperlink w:anchor="_Toc65241686" w:history="1">
+            <w:r>
+              <w:rPr>
+                <w:rStyle w:val="Hyperlink"/>
+                <w:noProof/>
+              </w:rPr>
+              <w:t>ER- Modell</w:t>
+            </w:r>
+            <w:r>
+              <w:rPr>
+                <w:noProof/>
+                <w:webHidden/>
+              </w:rPr>
+              <w:tab/>
+            </w:r>
+            <w:r>
+              <w:rPr>
+                <w:noProof/>
+                <w:webHidden/>
+              </w:rPr>
+              <w:fldChar w:fldCharType="begin"/>
+            </w:r>
+            <w:r>
+              <w:rPr>
+                <w:noProof/>
+                <w:webHidden/>
+              </w:rPr>
+              <w:instrText xml:space="preserve"> PAGEREF _Toc65241686 \h </w:instrText>
+            </w:r>
+            <w:r>
+              <w:rPr>
+                <w:noProof/>
+                <w:webHidden/>
+              </w:rPr>
+            </w:r>
+            <w:r>
+              <w:rPr>
+                <w:noProof/>
+                <w:webHidden/>
+              </w:rPr>
+              <w:fldChar w:fldCharType="separate"/>
+            </w:r>
+            <w:r>
+              <w:rPr>
+                <w:noProof/>
+                <w:webHidden/>
+              </w:rPr>
+              <w:t>3</w:t>
+            </w:r>
+            <w:r>
+              <w:rPr>
+                <w:noProof/>
+                <w:webHidden/>
+              </w:rPr>
+              <w:fldChar w:fldCharType="end"/>
+            </w:r>
+          </w:hyperlink>
+        </w:p>
+        <w:p>
+          <w:pPr>
+            <w:pStyle w:val="Verzeichnis2"/>
+            <w:tabs>
+              <w:tab w:val="right" w:leader="dot" w:pos="9062"/>
+            </w:tabs>
+            <w:rPr>
+              <w:noProof/>
+              <w:sz w:val="22"/>
+              <w:szCs w:val="22"/>
+              <w:lang w:eastAsia="de-CH"/>
+            </w:rPr>
+          </w:pPr>
+          <w:hyperlink w:anchor="_Toc65241687" w:history="1">
+            <w:r>
+              <w:rPr>
+                <w:rStyle w:val="Hyperlink"/>
+                <w:noProof/>
+              </w:rPr>
+              <w:t>UseCase- Diagramm</w:t>
+            </w:r>
+            <w:r>
+              <w:rPr>
+                <w:noProof/>
+                <w:webHidden/>
+              </w:rPr>
+              <w:tab/>
+            </w:r>
+            <w:r>
+              <w:rPr>
+                <w:noProof/>
+                <w:webHidden/>
+              </w:rPr>
+              <w:fldChar w:fldCharType="begin"/>
+            </w:r>
+            <w:r>
+              <w:rPr>
+                <w:noProof/>
+                <w:webHidden/>
+              </w:rPr>
+              <w:instrText xml:space="preserve"> PAGEREF _Toc65241687 \h </w:instrText>
+            </w:r>
+            <w:r>
+              <w:rPr>
+                <w:noProof/>
+                <w:webHidden/>
+              </w:rPr>
+            </w:r>
+            <w:r>
+              <w:rPr>
+                <w:noProof/>
+                <w:webHidden/>
+              </w:rPr>
+              <w:fldChar w:fldCharType="separate"/>
+            </w:r>
+            <w:r>
+              <w:rPr>
+                <w:noProof/>
+                <w:webHidden/>
+              </w:rPr>
+              <w:t>4</w:t>
+            </w:r>
+            <w:r>
+              <w:rPr>
+                <w:noProof/>
+                <w:webHidden/>
+              </w:rPr>
+              <w:fldChar w:fldCharType="end"/>
+            </w:r>
+          </w:hyperlink>
+        </w:p>
+        <w:p>
+          <w:pPr>
+            <w:pStyle w:val="Verzeichnis2"/>
+            <w:tabs>
+              <w:tab w:val="right" w:leader="dot" w:pos="9062"/>
+            </w:tabs>
+            <w:rPr>
+              <w:noProof/>
+              <w:sz w:val="22"/>
+              <w:szCs w:val="22"/>
+              <w:lang w:eastAsia="de-CH"/>
+            </w:rPr>
+          </w:pPr>
+          <w:hyperlink w:anchor="_Toc65241688" w:history="1">
+            <w:r>
+              <w:rPr>
+                <w:rStyle w:val="Hyperlink"/>
+                <w:noProof/>
+              </w:rPr>
+              <w:t>Komponenten- Diagramm</w:t>
+            </w:r>
+            <w:r>
+              <w:rPr>
+                <w:noProof/>
+                <w:webHidden/>
+              </w:rPr>
+              <w:tab/>
+            </w:r>
+            <w:r>
+              <w:rPr>
+                <w:noProof/>
+                <w:webHidden/>
+              </w:rPr>
+              <w:fldChar w:fldCharType="begin"/>
+            </w:r>
+            <w:r>
+              <w:rPr>
+                <w:noProof/>
+                <w:webHidden/>
+              </w:rPr>
+              <w:instrText xml:space="preserve"> PAGEREF _Toc65241688 \h </w:instrText>
+            </w:r>
+            <w:r>
+              <w:rPr>
+                <w:noProof/>
+                <w:webHidden/>
+              </w:rPr>
+            </w:r>
+            <w:r>
+              <w:rPr>
+                <w:noProof/>
+                <w:webHidden/>
+              </w:rPr>
+              <w:fldChar w:fldCharType="separate"/>
+            </w:r>
+            <w:r>
+              <w:rPr>
+                <w:noProof/>
+                <w:webHidden/>
+              </w:rPr>
+              <w:t>5</w:t>
+            </w:r>
+            <w:r>
+              <w:rPr>
+                <w:noProof/>
+                <w:webHidden/>
+              </w:rPr>
+              <w:fldChar w:fldCharType="end"/>
+            </w:r>
+          </w:hyperlink>
+        </w:p>
+        <w:p>
+          <w:pPr>
+            <w:pStyle w:val="Verzeichnis2"/>
+            <w:tabs>
+              <w:tab w:val="right" w:leader="dot" w:pos="9062"/>
+            </w:tabs>
+            <w:rPr>
+              <w:noProof/>
+              <w:sz w:val="22"/>
+              <w:szCs w:val="22"/>
+              <w:lang w:eastAsia="de-CH"/>
+            </w:rPr>
+          </w:pPr>
+          <w:hyperlink w:anchor="_Toc65241689" w:history="1">
+            <w:r>
+              <w:rPr>
+                <w:rStyle w:val="Hyperlink"/>
+                <w:noProof/>
+              </w:rPr>
+              <w:t>Sequenz- diagramm</w:t>
+            </w:r>
+            <w:r>
+              <w:rPr>
+                <w:noProof/>
+                <w:webHidden/>
+              </w:rPr>
+              <w:tab/>
+            </w:r>
+            <w:r>
+              <w:rPr>
+                <w:noProof/>
+                <w:webHidden/>
+              </w:rPr>
+              <w:fldChar w:fldCharType="begin"/>
+            </w:r>
+            <w:r>
+              <w:rPr>
+                <w:noProof/>
+                <w:webHidden/>
+              </w:rPr>
+              <w:instrText xml:space="preserve"> PAGEREF _Toc65241689 \h </w:instrText>
+            </w:r>
+            <w:r>
+              <w:rPr>
+                <w:noProof/>
+                <w:webHidden/>
+              </w:rPr>
+            </w:r>
+            <w:r>
+              <w:rPr>
+                <w:noProof/>
+                <w:webHidden/>
+              </w:rPr>
+              <w:fldChar w:fldCharType="separate"/>
+            </w:r>
+            <w:r>
+              <w:rPr>
+                <w:noProof/>
+                <w:webHidden/>
+              </w:rPr>
+              <w:t>6</w:t>
+            </w:r>
+            <w:r>
+              <w:rPr>
+                <w:noProof/>
+                <w:webHidden/>
+              </w:rPr>
+              <w:fldChar w:fldCharType="end"/>
+            </w:r>
+          </w:hyperlink>
+        </w:p>
+        <w:p>
+          <w:pPr>
+            <w:pStyle w:val="Verzeichnis2"/>
+            <w:tabs>
+              <w:tab w:val="right" w:leader="dot" w:pos="9062"/>
+            </w:tabs>
+            <w:rPr>
+              <w:noProof/>
+              <w:sz w:val="22"/>
+              <w:szCs w:val="22"/>
+              <w:lang w:eastAsia="de-CH"/>
+            </w:rPr>
+          </w:pPr>
+          <w:hyperlink w:anchor="_Toc65241690" w:history="1">
+            <w:r>
+              <w:rPr>
+                <w:rStyle w:val="Hyperlink"/>
+                <w:noProof/>
+              </w:rPr>
+              <w:t>Klassen- Diagramm</w:t>
+            </w:r>
+            <w:r>
+              <w:rPr>
+                <w:noProof/>
+                <w:webHidden/>
+              </w:rPr>
+              <w:tab/>
+            </w:r>
+            <w:r>
+              <w:rPr>
+                <w:noProof/>
+                <w:webHidden/>
+              </w:rPr>
+              <w:fldChar w:fldCharType="begin"/>
+            </w:r>
+            <w:r>
+              <w:rPr>
+                <w:noProof/>
+                <w:webHidden/>
+              </w:rPr>
+              <w:instrText xml:space="preserve"> PAGEREF _Toc65241690 \h </w:instrText>
+            </w:r>
+            <w:r>
+              <w:rPr>
+                <w:noProof/>
+                <w:webHidden/>
+              </w:rPr>
+            </w:r>
+            <w:r>
+              <w:rPr>
+                <w:noProof/>
+                <w:webHidden/>
+              </w:rPr>
+              <w:fldChar w:fldCharType="separate"/>
+            </w:r>
+            <w:r>
+              <w:rPr>
+                <w:noProof/>
+                <w:webHidden/>
+              </w:rPr>
+              <w:t>7</w:t>
+            </w:r>
+            <w:r>
+              <w:rPr>
+                <w:noProof/>
+                <w:webHidden/>
+              </w:rPr>
+              <w:fldChar w:fldCharType="end"/>
+            </w:r>
+          </w:hyperlink>
+        </w:p>
+        <w:p>
+          <w:pPr>
+            <w:pStyle w:val="Verzeichnis2"/>
+            <w:tabs>
+              <w:tab w:val="right" w:leader="dot" w:pos="9062"/>
+            </w:tabs>
+            <w:rPr>
+              <w:noProof/>
+              <w:sz w:val="22"/>
+              <w:szCs w:val="22"/>
+              <w:lang w:eastAsia="de-CH"/>
+            </w:rPr>
+          </w:pPr>
+          <w:hyperlink w:anchor="_Toc65241691" w:history="1">
+            <w:r>
+              <w:rPr>
+                <w:rStyle w:val="Hyperlink"/>
+                <w:noProof/>
+              </w:rPr>
+              <w:t>Fazit</w:t>
+            </w:r>
+            <w:r>
+              <w:rPr>
+                <w:noProof/>
+                <w:webHidden/>
+              </w:rPr>
+              <w:tab/>
+            </w:r>
+            <w:r>
+              <w:rPr>
+                <w:noProof/>
+                <w:webHidden/>
+              </w:rPr>
+              <w:fldChar w:fldCharType="begin"/>
+            </w:r>
+            <w:r>
+              <w:rPr>
+                <w:noProof/>
+                <w:webHidden/>
+              </w:rPr>
+              <w:instrText xml:space="preserve"> PAGEREF _Toc65241691 \h </w:instrText>
+            </w:r>
+            <w:r>
+              <w:rPr>
+                <w:noProof/>
+                <w:webHidden/>
+              </w:rPr>
+            </w:r>
+            <w:r>
+              <w:rPr>
+                <w:noProof/>
+                <w:webHidden/>
+              </w:rPr>
+              <w:fldChar w:fldCharType="separate"/>
+            </w:r>
+            <w:r>
+              <w:rPr>
+                <w:noProof/>
+                <w:webHidden/>
+              </w:rPr>
+              <w:t>8</w:t>
+            </w:r>
+            <w:r>
+              <w:rPr>
+                <w:noProof/>
+                <w:webHidden/>
+              </w:rPr>
+              <w:fldChar w:fldCharType="end"/>
+            </w:r>
+          </w:hyperlink>
+        </w:p>
+        <w:p>
+          <w:pPr>
+            <w:pStyle w:val="Verzeichnis2"/>
+            <w:tabs>
+              <w:tab w:val="right" w:leader="dot" w:pos="9062"/>
+            </w:tabs>
+            <w:rPr>
+              <w:noProof/>
+              <w:sz w:val="22"/>
+              <w:szCs w:val="22"/>
+              <w:lang w:eastAsia="de-CH"/>
+            </w:rPr>
+          </w:pPr>
+          <w:hyperlink w:anchor="_Toc65241692" w:history="1">
+            <w:r>
+              <w:rPr>
+                <w:rStyle w:val="Hyperlink"/>
+                <w:noProof/>
+              </w:rPr>
+              <w:t>Abbildungsverzeichniss</w:t>
+            </w:r>
+            <w:r>
+              <w:rPr>
+                <w:noProof/>
+                <w:webHidden/>
+              </w:rPr>
+              <w:tab/>
+            </w:r>
+            <w:r>
+              <w:rPr>
+                <w:noProof/>
+                <w:webHidden/>
+              </w:rPr>
+              <w:fldChar w:fldCharType="begin"/>
+            </w:r>
+            <w:r>
+              <w:rPr>
+                <w:noProof/>
+                <w:webHidden/>
+              </w:rPr>
+              <w:instrText xml:space="preserve"> PAGEREF _Toc65241692 \h </w:instrText>
+            </w:r>
+            <w:r>
+              <w:rPr>
+                <w:noProof/>
+                <w:webHidden/>
+              </w:rPr>
+            </w:r>
+            <w:r>
+              <w:rPr>
+                <w:noProof/>
+                <w:webHidden/>
+              </w:rPr>
+              <w:fldChar w:fldCharType="separate"/>
+            </w:r>
+            <w:r>
+              <w:rPr>
+                <w:noProof/>
+                <w:webHidden/>
+              </w:rPr>
+              <w:t>8</w:t>
             </w:r>
             <w:r>
               <w:rPr>
@@ -4310,7 +4896,7 @@
       <w:pPr>
         <w:pStyle w:val="berschrift1"/>
       </w:pPr>
-      <w:bookmarkStart w:id="0" w:name="_Toc63588752"/>
+      <w:bookmarkStart w:id="0" w:name="_Toc65241682"/>
       <w:r>
         <w:lastRenderedPageBreak/>
         <w:t>Planung</w:t>
@@ -4321,7 +4907,7 @@
       <w:pPr>
         <w:pStyle w:val="berschrift2"/>
       </w:pPr>
-      <w:bookmarkStart w:id="1" w:name="_Toc63588753"/>
+      <w:bookmarkStart w:id="1" w:name="_Toc65241683"/>
       <w:r>
         <w:t>Ablauf des Projektes</w:t>
       </w:r>
@@ -4329,7 +4915,10 @@
     </w:p>
     <w:p>
       <w:r>
-        <w:t>Zu beginn haben wir uns eine kleine Liste mit den nötigen Arbeiten erstellt. Die wir uns danach zugewiesen haben. Diese Liste war sehr grob und zeigte nur Überthemen, der zu leistenden Arbeit, wie z.B. Frontend entwerfen</w:t>
+        <w:t>Zu beginn haben wir uns eine kleine Liste mit den nötigen Arbeiten erstellt. Die wir uns danach zugewiesen haben. Diese Liste war sehr grob und zeigte nur Überthemen der zu leistenden Arbeit, wie z.B. Frontend entwerfen</w:t>
+      </w:r>
+      <w:r>
+        <w:t>, an</w:t>
       </w:r>
       <w:r>
         <w:t>.</w:t>
@@ -4339,7 +4928,7 @@
       <w:pPr>
         <w:pStyle w:val="berschrift2"/>
       </w:pPr>
-      <w:bookmarkStart w:id="2" w:name="_Toc63588754"/>
+      <w:bookmarkStart w:id="2" w:name="_Toc65241684"/>
       <w:r>
         <w:t>Erste Entwürfe</w:t>
       </w:r>
@@ -4355,13 +4944,31 @@
       </w:r>
       <w:proofErr w:type="spellEnd"/>
       <w:r>
-        <w:t xml:space="preserve"> Repo erstellt hatten erstellten wir das Arbeits</w:t>
+        <w:t xml:space="preserve"> Repo erstellt hatten</w:t>
+      </w:r>
+      <w:r>
+        <w:t>,</w:t>
+      </w:r>
+      <w:r>
+        <w:t xml:space="preserve"> erstellten wir das Arbeits</w:t>
       </w:r>
       <w:r>
         <w:t>journal</w:t>
       </w:r>
       <w:r>
-        <w:t xml:space="preserve"> und einen ersten ERM Entwurf. Dieser Entwurf war sehr grob und noch nicht definitiv was den tatsächlichen Aufbau der Datenbank darstellen sollte.</w:t>
+        <w:t xml:space="preserve"> und einen ersten ERM Entwurf. Dieser Entwurf war sehr grob und noch nicht </w:t>
+      </w:r>
+      <w:r>
+        <w:t>so wie der endgültige Aufbau sein wird.</w:t>
+      </w:r>
+      <w:r>
+        <w:t xml:space="preserve"> Auch das Arbeitsjournal wurde nur mal schnell entworfen</w:t>
+      </w:r>
+      <w:r>
+        <w:t>,</w:t>
+      </w:r>
+      <w:r>
+        <w:t xml:space="preserve"> um die einzelnen Arbeitsschritte nicht zu vergessen.</w:t>
       </w:r>
     </w:p>
     <w:p>
@@ -4369,6 +4976,9 @@
         <w:keepNext/>
       </w:pPr>
       <w:r>
+        <w:rPr>
+          <w:noProof/>
+        </w:rPr>
         <w:drawing>
           <wp:inline distT="0" distB="0" distL="0" distR="0" wp14:anchorId="5FB7E255" wp14:editId="59592310">
             <wp:extent cx="5760720" cy="3308985"/>
@@ -4410,32 +5020,27 @@
       <w:pPr>
         <w:pStyle w:val="Beschriftung"/>
       </w:pPr>
-      <w:bookmarkStart w:id="3" w:name="_Toc63596413"/>
+      <w:bookmarkStart w:id="3" w:name="_Toc65240467"/>
       <w:r>
         <w:t xml:space="preserve">Abbildung </w:t>
       </w:r>
-      <w:r>
-        <w:fldChar w:fldCharType="begin"/>
-      </w:r>
-      <w:r>
-        <w:instrText xml:space="preserve"> SEQ Abbildung \* ARABIC </w:instrText>
-      </w:r>
-      <w:r>
-        <w:fldChar w:fldCharType="separate"/>
-      </w:r>
-      <w:r>
-        <w:rPr>
-          <w:noProof/>
-        </w:rPr>
-        <w:t>1</w:t>
-      </w:r>
-      <w:r>
-        <w:fldChar w:fldCharType="end"/>
-      </w:r>
+      <w:fldSimple w:instr=" SEQ Abbildung \* ARABIC ">
+        <w:r>
+          <w:rPr>
+            <w:noProof/>
+          </w:rPr>
+          <w:t>1</w:t>
+        </w:r>
+      </w:fldSimple>
       <w:r>
         <w:t xml:space="preserve"> ERM Entwurf</w:t>
       </w:r>
       <w:bookmarkEnd w:id="3"/>
+    </w:p>
+    <w:p>
+      <w:r>
+        <w:t>Wir begannen mit dem Projekt sehr früh, also eigentlich direkt nach den Herbstferien. Was bedeutete wir hatten das nötige Wissen, um die Aufgabe zu lösen noch nicht komplett erhalten. Wir pausierten die Arbeit bis zu den Weihnachtsferien und starteten da unser Semesterprojekt offiziell.</w:t>
+      </w:r>
     </w:p>
     <w:p>
       <w:r>
@@ -4446,25 +5051,29 @@
       <w:pPr>
         <w:pStyle w:val="berschrift1"/>
       </w:pPr>
+      <w:bookmarkStart w:id="4" w:name="_Toc65241685"/>
       <w:r>
         <w:lastRenderedPageBreak/>
         <w:t>Umsetzung</w:t>
       </w:r>
+      <w:bookmarkEnd w:id="4"/>
     </w:p>
     <w:p>
       <w:pPr>
         <w:pStyle w:val="berschrift2"/>
       </w:pPr>
+      <w:bookmarkStart w:id="5" w:name="_Toc65241686"/>
       <w:r>
         <w:t>ER</w:t>
       </w:r>
       <w:r>
         <w:t>- Modell</w:t>
       </w:r>
+      <w:bookmarkEnd w:id="5"/>
     </w:p>
     <w:p>
       <w:r>
-        <w:t>Das endgültige ERM ergab sich dann mit der Programmierung von selbst und sieht wie folgt aus.</w:t>
+        <w:t>Zuerst musste die DB erstellt werden, oder zumindest musste der Aufbau der DB festgelegt werden. Aus diesem Grund erstellten wir das endgültige ERM, um das Programmieren einfacher zu gestalten. Das endgültige ERM sah dann wie folgt aus.</w:t>
       </w:r>
     </w:p>
     <w:p>
@@ -4473,10 +5082,10 @@
       </w:pPr>
       <w:r>
         <w:drawing>
-          <wp:inline distT="0" distB="0" distL="0" distR="0" wp14:anchorId="3116BADF" wp14:editId="0FE3B5A6">
-            <wp:extent cx="3117272" cy="2881209"/>
-            <wp:effectExtent l="0" t="0" r="6985" b="0"/>
-            <wp:docPr id="33" name="Grafik 33"/>
+          <wp:inline distT="0" distB="0" distL="0" distR="0" wp14:anchorId="312DD6D9" wp14:editId="77D5FB0C">
+            <wp:extent cx="5534308" cy="5089585"/>
+            <wp:effectExtent l="0" t="0" r="9525" b="0"/>
+            <wp:docPr id="38" name="Grafik 38"/>
             <wp:cNvGraphicFramePr>
               <a:graphicFrameLocks xmlns:a="http://schemas.openxmlformats.org/drawingml/2006/main" noChangeAspect="1"/>
             </wp:cNvGraphicFramePr>
@@ -4496,7 +5105,7 @@
                   <pic:spPr>
                     <a:xfrm>
                       <a:off x="0" y="0"/>
-                      <a:ext cx="3130681" cy="2893603"/>
+                      <a:ext cx="5599137" cy="5149205"/>
                     </a:xfrm>
                     <a:prstGeom prst="rect">
                       <a:avLst/>
@@ -4513,38 +5122,43 @@
       <w:pPr>
         <w:pStyle w:val="Beschriftung"/>
       </w:pPr>
-      <w:bookmarkStart w:id="4" w:name="_Toc63596414"/>
+      <w:bookmarkStart w:id="6" w:name="_Toc65240468"/>
       <w:r>
         <w:t xml:space="preserve">Abbildung </w:t>
       </w:r>
-      <w:r>
-        <w:fldChar w:fldCharType="begin"/>
-      </w:r>
-      <w:r>
-        <w:instrText xml:space="preserve"> SEQ Abbildung \* ARABIC </w:instrText>
-      </w:r>
-      <w:r>
-        <w:fldChar w:fldCharType="separate"/>
-      </w:r>
-      <w:r>
-        <w:rPr>
-          <w:noProof/>
-        </w:rPr>
-        <w:t>2</w:t>
-      </w:r>
-      <w:r>
-        <w:fldChar w:fldCharType="end"/>
-      </w:r>
+      <w:fldSimple w:instr=" SEQ Abbildung \* ARABIC ">
+        <w:r>
+          <w:rPr>
+            <w:noProof/>
+          </w:rPr>
+          <w:t>2</w:t>
+        </w:r>
+      </w:fldSimple>
       <w:r>
         <w:t xml:space="preserve"> ERM</w:t>
       </w:r>
-      <w:bookmarkEnd w:id="4"/>
+      <w:bookmarkEnd w:id="6"/>
+    </w:p>
+    <w:p>
+      <w:r>
+        <w:t>Während den Ferien erstellten wir das Backend mit all den Tabellen</w:t>
+      </w:r>
+      <w:r>
+        <w:t xml:space="preserve"> und das Interface zum MSSQL Server.</w:t>
+      </w:r>
+    </w:p>
+    <w:p>
+      <w:r>
+        <w:br w:type="page"/>
+      </w:r>
     </w:p>
     <w:p>
       <w:pPr>
         <w:pStyle w:val="berschrift2"/>
       </w:pPr>
-      <w:r>
+      <w:bookmarkStart w:id="7" w:name="_Toc65241687"/>
+      <w:r>
+        <w:lastRenderedPageBreak/>
         <w:t>UseCase</w:t>
       </w:r>
       <w:r>
@@ -4553,17 +5167,26 @@
       <w:r>
         <w:t xml:space="preserve"> Diagramm</w:t>
       </w:r>
+      <w:bookmarkEnd w:id="7"/>
     </w:p>
     <w:p>
       <w:pPr>
         <w:keepNext/>
       </w:pPr>
       <w:r>
+        <w:t>Parallel zum Backend erstellten wir noch ein Use-Case Diagramm, was es uns ermöglichte den möglichen Zugriff auf die Datenbank visuell anzuzeigen.</w:t>
+      </w:r>
+    </w:p>
+    <w:p>
+      <w:pPr>
+        <w:keepNext/>
+      </w:pPr>
+      <w:r>
         <w:drawing>
-          <wp:inline distT="0" distB="0" distL="0" distR="0" wp14:anchorId="2A8CA683" wp14:editId="27E1BA91">
-            <wp:extent cx="5760720" cy="3884295"/>
-            <wp:effectExtent l="0" t="0" r="0" b="1905"/>
-            <wp:docPr id="34" name="Grafik 34"/>
+          <wp:inline distT="0" distB="0" distL="0" distR="0" wp14:anchorId="7A7FE6A5" wp14:editId="62DA4257">
+            <wp:extent cx="5760720" cy="4807585"/>
+            <wp:effectExtent l="0" t="0" r="0" b="0"/>
+            <wp:docPr id="39" name="Grafik 39"/>
             <wp:cNvGraphicFramePr>
               <a:graphicFrameLocks xmlns:a="http://schemas.openxmlformats.org/drawingml/2006/main" noChangeAspect="1"/>
             </wp:cNvGraphicFramePr>
@@ -4583,7 +5206,7 @@
                   <pic:spPr>
                     <a:xfrm>
                       <a:off x="0" y="0"/>
-                      <a:ext cx="5760720" cy="3884295"/>
+                      <a:ext cx="5760720" cy="4807585"/>
                     </a:xfrm>
                     <a:prstGeom prst="rect">
                       <a:avLst/>
@@ -4600,28 +5223,18 @@
       <w:pPr>
         <w:pStyle w:val="Beschriftung"/>
       </w:pPr>
-      <w:bookmarkStart w:id="5" w:name="_Toc63596415"/>
+      <w:bookmarkStart w:id="8" w:name="_Toc65240469"/>
       <w:r>
         <w:t xml:space="preserve">Abbildung </w:t>
       </w:r>
-      <w:r>
-        <w:fldChar w:fldCharType="begin"/>
-      </w:r>
-      <w:r>
-        <w:instrText xml:space="preserve"> SEQ Abbildung \* ARABIC </w:instrText>
-      </w:r>
-      <w:r>
-        <w:fldChar w:fldCharType="separate"/>
-      </w:r>
-      <w:r>
-        <w:rPr>
-          <w:noProof/>
-        </w:rPr>
-        <w:t>3</w:t>
-      </w:r>
-      <w:r>
-        <w:fldChar w:fldCharType="end"/>
-      </w:r>
+      <w:fldSimple w:instr=" SEQ Abbildung \* ARABIC ">
+        <w:r>
+          <w:rPr>
+            <w:noProof/>
+          </w:rPr>
+          <w:t>3</w:t>
+        </w:r>
+      </w:fldSimple>
       <w:r>
         <w:t xml:space="preserve"> </w:t>
       </w:r>
@@ -4642,13 +5255,28 @@
       <w:r>
         <w:t xml:space="preserve"> Diagramm</w:t>
       </w:r>
-      <w:bookmarkEnd w:id="5"/>
+      <w:bookmarkEnd w:id="8"/>
+    </w:p>
+    <w:p>
+      <w:r>
+        <w:t xml:space="preserve">Da wir noch keine Informationen bezüglich </w:t>
+      </w:r>
+      <w:r>
+        <w:t>Temporale Tabelle hatten, mussten wir das Projekt wieder bis auf weiteres auf Eis legen.</w:t>
+      </w:r>
+    </w:p>
+    <w:p>
+      <w:r>
+        <w:br w:type="page"/>
+      </w:r>
     </w:p>
     <w:p>
       <w:pPr>
         <w:pStyle w:val="berschrift2"/>
       </w:pPr>
-      <w:r>
+      <w:bookmarkStart w:id="9" w:name="_Toc65241688"/>
+      <w:r>
+        <w:lastRenderedPageBreak/>
         <w:t>Komponenten</w:t>
       </w:r>
       <w:r>
@@ -4656,6 +5284,12 @@
       </w:r>
       <w:r>
         <w:t xml:space="preserve"> Diagramm</w:t>
+      </w:r>
+      <w:bookmarkEnd w:id="9"/>
+    </w:p>
+    <w:p>
+      <w:r>
+        <w:t>Zwischendurch kreierten wir noch das Komponenten Diagramm, da wir die Infos für diese Aufgabe bereits hatten.</w:t>
       </w:r>
     </w:p>
     <w:p>
@@ -4663,12 +5297,11 @@
         <w:keepNext/>
       </w:pPr>
       <w:r>
-        <w:lastRenderedPageBreak/>
         <w:drawing>
-          <wp:inline distT="0" distB="0" distL="0" distR="0" wp14:anchorId="7D3D4FB3" wp14:editId="4D81A8C6">
-            <wp:extent cx="5760720" cy="2800985"/>
+          <wp:inline distT="0" distB="0" distL="0" distR="0" wp14:anchorId="510EEC84" wp14:editId="6CB198CF">
+            <wp:extent cx="5779698" cy="2861815"/>
             <wp:effectExtent l="0" t="0" r="0" b="0"/>
-            <wp:docPr id="35" name="Grafik 35"/>
+            <wp:docPr id="40" name="Grafik 40"/>
             <wp:cNvGraphicFramePr>
               <a:graphicFrameLocks xmlns:a="http://schemas.openxmlformats.org/drawingml/2006/main" noChangeAspect="1"/>
             </wp:cNvGraphicFramePr>
@@ -4688,7 +5321,7 @@
                   <pic:spPr>
                     <a:xfrm>
                       <a:off x="0" y="0"/>
-                      <a:ext cx="5760720" cy="2800985"/>
+                      <a:ext cx="5860088" cy="2901620"/>
                     </a:xfrm>
                     <a:prstGeom prst="rect">
                       <a:avLst/>
@@ -4705,76 +5338,54 @@
       <w:pPr>
         <w:pStyle w:val="Beschriftung"/>
       </w:pPr>
-      <w:bookmarkStart w:id="6" w:name="_Toc63596416"/>
+      <w:bookmarkStart w:id="10" w:name="_Toc65240470"/>
       <w:r>
         <w:t xml:space="preserve">Abbildung </w:t>
       </w:r>
-      <w:r>
-        <w:fldChar w:fldCharType="begin"/>
-      </w:r>
-      <w:r>
-        <w:instrText xml:space="preserve"> SEQ Abbildung \* ARABIC </w:instrText>
-      </w:r>
-      <w:r>
-        <w:fldChar w:fldCharType="separate"/>
-      </w:r>
-      <w:r>
-        <w:rPr>
-          <w:noProof/>
-        </w:rPr>
-        <w:t>4</w:t>
-      </w:r>
-      <w:r>
-        <w:fldChar w:fldCharType="end"/>
-      </w:r>
+      <w:fldSimple w:instr=" SEQ Abbildung \* ARABIC ">
+        <w:r>
+          <w:rPr>
+            <w:noProof/>
+          </w:rPr>
+          <w:t>4</w:t>
+        </w:r>
+      </w:fldSimple>
       <w:r>
         <w:t xml:space="preserve"> Komponenten- Diagramm</w:t>
       </w:r>
-      <w:bookmarkEnd w:id="6"/>
+      <w:bookmarkEnd w:id="10"/>
+    </w:p>
+    <w:p>
+      <w:r>
+        <w:br w:type="page"/>
+      </w:r>
     </w:p>
     <w:p>
       <w:pPr>
         <w:pStyle w:val="berschrift2"/>
       </w:pPr>
-      <w:r>
-        <w:t>Klassen</w:t>
-      </w:r>
-      <w:r>
-        <w:t>-</w:t>
-      </w:r>
-      <w:r>
-        <w:t xml:space="preserve"> Diagramm</w:t>
-      </w:r>
-    </w:p>
-    <w:p/>
-    <w:p>
-      <w:pPr>
-        <w:pStyle w:val="berschrift2"/>
-      </w:pPr>
-      <w:r>
-        <w:t>Sequenz</w:t>
-      </w:r>
-      <w:r>
-        <w:t xml:space="preserve">- </w:t>
-      </w:r>
-      <w:r>
-        <w:t>diagramm</w:t>
-      </w:r>
+      <w:bookmarkStart w:id="11" w:name="_Toc65241689"/>
+      <w:r>
+        <w:lastRenderedPageBreak/>
+        <w:t>Sequenz- diagramm</w:t>
+      </w:r>
+      <w:bookmarkEnd w:id="11"/>
     </w:p>
     <w:p>
-      <w:pPr>
-        <w:keepNext/>
-      </w:pPr>
-      <w:r>
-        <w:rPr>
-          <w:noProof/>
-        </w:rPr>
-        <w:lastRenderedPageBreak/>
+      <w:r>
+        <w:t xml:space="preserve">Das Frontend programmierten wir ende Januar und anfangs Februar, damit wir dann bereit sind, wenn die Info bezüglich Temporale Tabellen kommt. </w:t>
+      </w:r>
+      <w:r>
+        <w:t>Remo empfahl dazu WPF zu verwenden, da wir das im späteren Verlauf des Kurses lernen würden. Während Remo dann noch die Form erstellte, erstellte ich noch das Sequenz Diagramm. Es war vielleicht etwas spät, um es zu erstellen, aber es half dennoch aufzuzeigen was uns noch fehlte, um die Endaufgabe zu erreichen.</w:t>
+      </w:r>
+    </w:p>
+    <w:p>
+      <w:r>
         <w:drawing>
-          <wp:inline distT="0" distB="0" distL="0" distR="0" wp14:anchorId="498C6139" wp14:editId="2526F064">
-            <wp:extent cx="3978233" cy="5941917"/>
-            <wp:effectExtent l="0" t="0" r="3810" b="1905"/>
-            <wp:docPr id="37" name="Grafik 37"/>
+          <wp:inline distT="0" distB="0" distL="0" distR="0" wp14:anchorId="4416FE3E" wp14:editId="0F54BC4A">
+            <wp:extent cx="5633049" cy="5248074"/>
+            <wp:effectExtent l="0" t="0" r="6350" b="0"/>
+            <wp:docPr id="41" name="Grafik 41"/>
             <wp:cNvGraphicFramePr>
               <a:graphicFrameLocks xmlns:a="http://schemas.openxmlformats.org/drawingml/2006/main" noChangeAspect="1"/>
             </wp:cNvGraphicFramePr>
@@ -4782,17 +5393,11 @@
               <a:graphicData uri="http://schemas.openxmlformats.org/drawingml/2006/picture">
                 <pic:pic xmlns:pic="http://schemas.openxmlformats.org/drawingml/2006/picture">
                   <pic:nvPicPr>
-                    <pic:cNvPr id="37" name="Grafik 37"/>
+                    <pic:cNvPr id="1" name=""/>
                     <pic:cNvPicPr/>
                   </pic:nvPicPr>
                   <pic:blipFill>
-                    <a:blip r:embed="rId10">
-                      <a:extLst>
-                        <a:ext uri="{28A0092B-C50C-407E-A947-70E740481C1C}">
-                          <a14:useLocalDpi xmlns:a14="http://schemas.microsoft.com/office/drawing/2010/main" val="0"/>
-                        </a:ext>
-                      </a:extLst>
-                    </a:blip>
+                    <a:blip r:embed="rId10"/>
                     <a:stretch>
                       <a:fillRect/>
                     </a:stretch>
@@ -4800,7 +5405,7 @@
                   <pic:spPr>
                     <a:xfrm>
                       <a:off x="0" y="0"/>
-                      <a:ext cx="3999170" cy="5973189"/>
+                      <a:ext cx="5680417" cy="5292205"/>
                     </a:xfrm>
                     <a:prstGeom prst="rect">
                       <a:avLst/>
@@ -4817,7 +5422,7 @@
       <w:pPr>
         <w:pStyle w:val="Beschriftung"/>
       </w:pPr>
-      <w:bookmarkStart w:id="7" w:name="_Toc63596417"/>
+      <w:bookmarkStart w:id="12" w:name="_Toc65240471"/>
       <w:r>
         <w:t xml:space="preserve">Abbildung </w:t>
       </w:r>
@@ -4842,12 +5447,121 @@
       <w:r>
         <w:t xml:space="preserve"> Sequenz- Diagramm</w:t>
       </w:r>
-      <w:bookmarkEnd w:id="7"/>
+      <w:bookmarkEnd w:id="12"/>
     </w:p>
     <w:p>
       <w:r>
         <w:br w:type="page"/>
       </w:r>
+    </w:p>
+    <w:p>
+      <w:pPr>
+        <w:pStyle w:val="berschrift2"/>
+      </w:pPr>
+      <w:bookmarkStart w:id="13" w:name="_Toc65241690"/>
+      <w:r>
+        <w:lastRenderedPageBreak/>
+        <w:t>Klassen</w:t>
+      </w:r>
+      <w:r>
+        <w:t>-</w:t>
+      </w:r>
+      <w:r>
+        <w:t xml:space="preserve"> Diagramm</w:t>
+      </w:r>
+      <w:bookmarkEnd w:id="13"/>
+    </w:p>
+    <w:p>
+      <w:pPr>
+        <w:keepNext/>
+      </w:pPr>
+      <w:r>
+        <w:t xml:space="preserve">Als wir dann endlich die Infos bezüglich Temporale Tabellen und auch WPF erhalten haben, bekamen wir noch etwas stress, da von der Dokumentation noch nichts gemacht worden war und wir auch noch auf die Prüfungen lernen </w:t>
+      </w:r>
+      <w:r>
+        <w:t>sollten,</w:t>
+      </w:r>
+      <w:r>
+        <w:t xml:space="preserve"> die bald anstehen. </w:t>
+      </w:r>
+      <w:r>
+        <w:t xml:space="preserve">Wir erstellten in den letzten Wochen die Temporalen Tabellen und auch Testeinträge, um Abfragen ausführen zu können. Auch die Dokumentation ist war nicht zu unterschätzen. Dennoch </w:t>
+      </w:r>
+      <w:r>
+        <w:t>konnten wir zur gegebenen Zeit alles abschliessen und abgeben.</w:t>
+      </w:r>
+      <w:r>
+        <w:t xml:space="preserve"> Das letzte was wir vor dem Abgeben noch erledigten war das Klassendiagramm. Was folgendermassen aussah.</w:t>
+      </w:r>
+    </w:p>
+    <w:p>
+      <w:r>
+        <w:br w:type="page"/>
+      </w:r>
+    </w:p>
+    <w:p>
+      <w:pPr>
+        <w:pStyle w:val="berschrift2"/>
+      </w:pPr>
+      <w:bookmarkStart w:id="14" w:name="_Toc65241691"/>
+      <w:r>
+        <w:lastRenderedPageBreak/>
+        <w:t>Fazit</w:t>
+      </w:r>
+      <w:bookmarkEnd w:id="14"/>
+    </w:p>
+    <w:p>
+      <w:pPr>
+        <w:ind w:left="709" w:hanging="709"/>
+      </w:pPr>
+      <w:r>
+        <w:t>Marco:</w:t>
+      </w:r>
+      <w:r>
+        <w:tab/>
+      </w:r>
+      <w:r>
+        <w:t>Als</w:t>
+      </w:r>
+      <w:r>
+        <w:t xml:space="preserve"> Fazit zu dieser Aufgabe muss ich sagen sie war sehr interessant und ich habe sehr viel gelernt. Was mich allerdings sehr störte und ich auch ein paar Mal fluchen musste darüber war, dass wir die nötigen Infos zum Erstellen der Arbeit in den letzten 3 Wochen erhielten. Ich bin ein </w:t>
+      </w:r>
+      <w:r>
+        <w:t>Mensch,</w:t>
+      </w:r>
+      <w:r>
+        <w:t xml:space="preserve"> der die Arbeiten so schnell </w:t>
+      </w:r>
+      <w:r>
+        <w:t>wie</w:t>
+      </w:r>
+      <w:r>
+        <w:t xml:space="preserve"> möglich erledigt haben möchte, denn man weiss nie was passieren könnte. Leider war mir das hier nicht möglich</w:t>
+      </w:r>
+      <w:r>
+        <w:t xml:space="preserve"> und wir hatten am Schluss noch einen sehr grossen Stress.</w:t>
+      </w:r>
+    </w:p>
+    <w:p>
+      <w:pPr>
+        <w:ind w:left="709" w:hanging="709"/>
+      </w:pPr>
+      <w:r>
+        <w:t>Remo:</w:t>
+      </w:r>
+      <w:r>
+        <w:tab/>
+      </w:r>
+    </w:p>
+    <w:p>
+      <w:pPr>
+        <w:pStyle w:val="berschrift2"/>
+      </w:pPr>
+      <w:bookmarkStart w:id="15" w:name="_Toc65241692"/>
+      <w:r>
+        <w:t>Abbildungsverzeichniss</w:t>
+      </w:r>
+      <w:bookmarkEnd w:id="15"/>
     </w:p>
     <w:p>
       <w:pPr>
@@ -4863,7 +5577,6 @@
         </w:rPr>
       </w:pPr>
       <w:r>
-        <w:lastRenderedPageBreak/>
         <w:fldChar w:fldCharType="begin"/>
       </w:r>
       <w:r>
@@ -4872,7 +5585,7 @@
       <w:r>
         <w:fldChar w:fldCharType="separate"/>
       </w:r>
-      <w:hyperlink w:anchor="_Toc63596413" w:history="1">
+      <w:hyperlink w:anchor="_Toc65240467" w:history="1">
         <w:r>
           <w:rPr>
             <w:rStyle w:val="Hyperlink"/>
@@ -4899,7 +5612,7 @@
             <w:noProof/>
             <w:webHidden/>
           </w:rPr>
-          <w:instrText xml:space="preserve"> PAGEREF _Toc63596413 \h </w:instrText>
+          <w:instrText xml:space="preserve"> PAGEREF _Toc65240467 \h </w:instrText>
         </w:r>
         <w:r>
           <w:rPr>
@@ -4943,7 +5656,7 @@
           <w:lang w:eastAsia="de-CH"/>
         </w:rPr>
       </w:pPr>
-      <w:hyperlink w:anchor="_Toc63596414" w:history="1">
+      <w:hyperlink w:anchor="_Toc65240468" w:history="1">
         <w:r>
           <w:rPr>
             <w:rStyle w:val="Hyperlink"/>
@@ -4970,7 +5683,7 @@
             <w:noProof/>
             <w:webHidden/>
           </w:rPr>
-          <w:instrText xml:space="preserve"> PAGEREF _Toc63596414 \h </w:instrText>
+          <w:instrText xml:space="preserve"> PAGEREF _Toc65240468 \h </w:instrText>
         </w:r>
         <w:r>
           <w:rPr>
@@ -5014,7 +5727,7 @@
           <w:lang w:eastAsia="de-CH"/>
         </w:rPr>
       </w:pPr>
-      <w:hyperlink w:anchor="_Toc63596415" w:history="1">
+      <w:hyperlink w:anchor="_Toc65240469" w:history="1">
         <w:r>
           <w:rPr>
             <w:rStyle w:val="Hyperlink"/>
@@ -5041,78 +5754,7 @@
             <w:noProof/>
             <w:webHidden/>
           </w:rPr>
-          <w:instrText xml:space="preserve"> PAGEREF _Toc63596415 \h </w:instrText>
-        </w:r>
-        <w:r>
-          <w:rPr>
-            <w:noProof/>
-            <w:webHidden/>
-          </w:rPr>
-        </w:r>
-        <w:r>
-          <w:rPr>
-            <w:noProof/>
-            <w:webHidden/>
-          </w:rPr>
-          <w:fldChar w:fldCharType="separate"/>
-        </w:r>
-        <w:r>
-          <w:rPr>
-            <w:noProof/>
-            <w:webHidden/>
-          </w:rPr>
-          <w:t>3</w:t>
-        </w:r>
-        <w:r>
-          <w:rPr>
-            <w:noProof/>
-            <w:webHidden/>
-          </w:rPr>
-          <w:fldChar w:fldCharType="end"/>
-        </w:r>
-      </w:hyperlink>
-    </w:p>
-    <w:p>
-      <w:pPr>
-        <w:pStyle w:val="Abbildungsverzeichnis"/>
-        <w:tabs>
-          <w:tab w:val="right" w:leader="dot" w:pos="9062"/>
-        </w:tabs>
-        <w:rPr>
-          <w:noProof/>
-          <w:sz w:val="22"/>
-          <w:szCs w:val="22"/>
-          <w:lang w:eastAsia="de-CH"/>
-        </w:rPr>
-      </w:pPr>
-      <w:hyperlink w:anchor="_Toc63596416" w:history="1">
-        <w:r>
-          <w:rPr>
-            <w:rStyle w:val="Hyperlink"/>
-            <w:noProof/>
-          </w:rPr>
-          <w:t>Abbildung 4 Komponenten- Diagramm</w:t>
-        </w:r>
-        <w:r>
-          <w:rPr>
-            <w:noProof/>
-            <w:webHidden/>
-          </w:rPr>
-          <w:tab/>
-        </w:r>
-        <w:r>
-          <w:rPr>
-            <w:noProof/>
-            <w:webHidden/>
-          </w:rPr>
-          <w:fldChar w:fldCharType="begin"/>
-        </w:r>
-        <w:r>
-          <w:rPr>
-            <w:noProof/>
-            <w:webHidden/>
-          </w:rPr>
-          <w:instrText xml:space="preserve"> PAGEREF _Toc63596416 \h </w:instrText>
+          <w:instrText xml:space="preserve"> PAGEREF _Toc65240469 \h </w:instrText>
         </w:r>
         <w:r>
           <w:rPr>
@@ -5156,7 +5798,78 @@
           <w:lang w:eastAsia="de-CH"/>
         </w:rPr>
       </w:pPr>
-      <w:hyperlink w:anchor="_Toc63596417" w:history="1">
+      <w:hyperlink w:anchor="_Toc65240470" w:history="1">
+        <w:r>
+          <w:rPr>
+            <w:rStyle w:val="Hyperlink"/>
+            <w:noProof/>
+          </w:rPr>
+          <w:t>Abbildung 4 Komponenten- Diagramm</w:t>
+        </w:r>
+        <w:r>
+          <w:rPr>
+            <w:noProof/>
+            <w:webHidden/>
+          </w:rPr>
+          <w:tab/>
+        </w:r>
+        <w:r>
+          <w:rPr>
+            <w:noProof/>
+            <w:webHidden/>
+          </w:rPr>
+          <w:fldChar w:fldCharType="begin"/>
+        </w:r>
+        <w:r>
+          <w:rPr>
+            <w:noProof/>
+            <w:webHidden/>
+          </w:rPr>
+          <w:instrText xml:space="preserve"> PAGEREF _Toc65240470 \h </w:instrText>
+        </w:r>
+        <w:r>
+          <w:rPr>
+            <w:noProof/>
+            <w:webHidden/>
+          </w:rPr>
+        </w:r>
+        <w:r>
+          <w:rPr>
+            <w:noProof/>
+            <w:webHidden/>
+          </w:rPr>
+          <w:fldChar w:fldCharType="separate"/>
+        </w:r>
+        <w:r>
+          <w:rPr>
+            <w:noProof/>
+            <w:webHidden/>
+          </w:rPr>
+          <w:t>5</w:t>
+        </w:r>
+        <w:r>
+          <w:rPr>
+            <w:noProof/>
+            <w:webHidden/>
+          </w:rPr>
+          <w:fldChar w:fldCharType="end"/>
+        </w:r>
+      </w:hyperlink>
+    </w:p>
+    <w:p>
+      <w:pPr>
+        <w:pStyle w:val="Abbildungsverzeichnis"/>
+        <w:tabs>
+          <w:tab w:val="right" w:leader="dot" w:pos="9062"/>
+        </w:tabs>
+        <w:rPr>
+          <w:noProof/>
+          <w:sz w:val="22"/>
+          <w:szCs w:val="22"/>
+          <w:lang w:eastAsia="de-CH"/>
+        </w:rPr>
+      </w:pPr>
+      <w:hyperlink w:anchor="_Toc65240471" w:history="1">
         <w:r>
           <w:rPr>
             <w:rStyle w:val="Hyperlink"/>
@@ -5183,7 +5896,7 @@
             <w:noProof/>
             <w:webHidden/>
           </w:rPr>
-          <w:instrText xml:space="preserve"> PAGEREF _Toc63596417 \h </w:instrText>
+          <w:instrText xml:space="preserve"> PAGEREF _Toc65240471 \h </w:instrText>
         </w:r>
         <w:r>
           <w:rPr>
@@ -5203,7 +5916,7 @@
             <w:noProof/>
             <w:webHidden/>
           </w:rPr>
-          <w:t>5</w:t>
+          <w:t>6</w:t>
         </w:r>
         <w:r>
           <w:rPr>
@@ -6546,7 +7259,7 @@
 
 <file path=customXml/item1.xml><?xml version="1.0" encoding="utf-8"?>
 <CoverPageProperties xmlns="http://schemas.microsoft.com/office/2006/coverPageProps">
-  <PublishDate>2021-02-07T00:00:00</PublishDate>
+  <PublishDate>2021-02-26T00:00:00</PublishDate>
   <Abstract/>
   <CompanyAddress/>
   <CompanyPhone/>

--- a/Dokumentation.docx
+++ b/Dokumentation.docx
@@ -4107,7 +4107,7 @@
           <w:r>
             <w:fldChar w:fldCharType="separate"/>
           </w:r>
-          <w:hyperlink w:anchor="_Toc65241682" w:history="1">
+          <w:hyperlink w:anchor="_Toc65241852" w:history="1">
             <w:r>
               <w:rPr>
                 <w:rStyle w:val="Hyperlink"/>
@@ -4134,7 +4134,7 @@
                 <w:noProof/>
                 <w:webHidden/>
               </w:rPr>
-              <w:instrText xml:space="preserve"> PAGEREF _Toc65241682 \h </w:instrText>
+              <w:instrText xml:space="preserve"> PAGEREF _Toc65241852 \h </w:instrText>
             </w:r>
             <w:r>
               <w:rPr>
@@ -4178,7 +4178,7 @@
               <w:lang w:eastAsia="de-CH"/>
             </w:rPr>
           </w:pPr>
-          <w:hyperlink w:anchor="_Toc65241683" w:history="1">
+          <w:hyperlink w:anchor="_Toc65241853" w:history="1">
             <w:r>
               <w:rPr>
                 <w:rStyle w:val="Hyperlink"/>
@@ -4205,7 +4205,7 @@
                 <w:noProof/>
                 <w:webHidden/>
               </w:rPr>
-              <w:instrText xml:space="preserve"> PAGEREF _Toc65241683 \h </w:instrText>
+              <w:instrText xml:space="preserve"> PAGEREF _Toc65241853 \h </w:instrText>
             </w:r>
             <w:r>
               <w:rPr>
@@ -4249,7 +4249,7 @@
               <w:lang w:eastAsia="de-CH"/>
             </w:rPr>
           </w:pPr>
-          <w:hyperlink w:anchor="_Toc65241684" w:history="1">
+          <w:hyperlink w:anchor="_Toc65241854" w:history="1">
             <w:r>
               <w:rPr>
                 <w:rStyle w:val="Hyperlink"/>
@@ -4276,7 +4276,7 @@
                 <w:noProof/>
                 <w:webHidden/>
               </w:rPr>
-              <w:instrText xml:space="preserve"> PAGEREF _Toc65241684 \h </w:instrText>
+              <w:instrText xml:space="preserve"> PAGEREF _Toc65241854 \h </w:instrText>
             </w:r>
             <w:r>
               <w:rPr>
@@ -4320,7 +4320,7 @@
               <w:lang w:eastAsia="de-CH"/>
             </w:rPr>
           </w:pPr>
-          <w:hyperlink w:anchor="_Toc65241685" w:history="1">
+          <w:hyperlink w:anchor="_Toc65241855" w:history="1">
             <w:r>
               <w:rPr>
                 <w:rStyle w:val="Hyperlink"/>
@@ -4347,7 +4347,7 @@
                 <w:noProof/>
                 <w:webHidden/>
               </w:rPr>
-              <w:instrText xml:space="preserve"> PAGEREF _Toc65241685 \h </w:instrText>
+              <w:instrText xml:space="preserve"> PAGEREF _Toc65241855 \h </w:instrText>
             </w:r>
             <w:r>
               <w:rPr>
@@ -4391,7 +4391,7 @@
               <w:lang w:eastAsia="de-CH"/>
             </w:rPr>
           </w:pPr>
-          <w:hyperlink w:anchor="_Toc65241686" w:history="1">
+          <w:hyperlink w:anchor="_Toc65241856" w:history="1">
             <w:r>
               <w:rPr>
                 <w:rStyle w:val="Hyperlink"/>
@@ -4418,7 +4418,7 @@
                 <w:noProof/>
                 <w:webHidden/>
               </w:rPr>
-              <w:instrText xml:space="preserve"> PAGEREF _Toc65241686 \h </w:instrText>
+              <w:instrText xml:space="preserve"> PAGEREF _Toc65241856 \h </w:instrText>
             </w:r>
             <w:r>
               <w:rPr>
@@ -4462,7 +4462,7 @@
               <w:lang w:eastAsia="de-CH"/>
             </w:rPr>
           </w:pPr>
-          <w:hyperlink w:anchor="_Toc65241687" w:history="1">
+          <w:hyperlink w:anchor="_Toc65241857" w:history="1">
             <w:r>
               <w:rPr>
                 <w:rStyle w:val="Hyperlink"/>
@@ -4489,7 +4489,7 @@
                 <w:noProof/>
                 <w:webHidden/>
               </w:rPr>
-              <w:instrText xml:space="preserve"> PAGEREF _Toc65241687 \h </w:instrText>
+              <w:instrText xml:space="preserve"> PAGEREF _Toc65241857 \h </w:instrText>
             </w:r>
             <w:r>
               <w:rPr>
@@ -4533,7 +4533,7 @@
               <w:lang w:eastAsia="de-CH"/>
             </w:rPr>
           </w:pPr>
-          <w:hyperlink w:anchor="_Toc65241688" w:history="1">
+          <w:hyperlink w:anchor="_Toc65241858" w:history="1">
             <w:r>
               <w:rPr>
                 <w:rStyle w:val="Hyperlink"/>
@@ -4560,7 +4560,7 @@
                 <w:noProof/>
                 <w:webHidden/>
               </w:rPr>
-              <w:instrText xml:space="preserve"> PAGEREF _Toc65241688 \h </w:instrText>
+              <w:instrText xml:space="preserve"> PAGEREF _Toc65241858 \h </w:instrText>
             </w:r>
             <w:r>
               <w:rPr>
@@ -4604,7 +4604,7 @@
               <w:lang w:eastAsia="de-CH"/>
             </w:rPr>
           </w:pPr>
-          <w:hyperlink w:anchor="_Toc65241689" w:history="1">
+          <w:hyperlink w:anchor="_Toc65241859" w:history="1">
             <w:r>
               <w:rPr>
                 <w:rStyle w:val="Hyperlink"/>
@@ -4631,7 +4631,7 @@
                 <w:noProof/>
                 <w:webHidden/>
               </w:rPr>
-              <w:instrText xml:space="preserve"> PAGEREF _Toc65241689 \h </w:instrText>
+              <w:instrText xml:space="preserve"> PAGEREF _Toc65241859 \h </w:instrText>
             </w:r>
             <w:r>
               <w:rPr>
@@ -4675,7 +4675,7 @@
               <w:lang w:eastAsia="de-CH"/>
             </w:rPr>
           </w:pPr>
-          <w:hyperlink w:anchor="_Toc65241690" w:history="1">
+          <w:hyperlink w:anchor="_Toc65241860" w:history="1">
             <w:r>
               <w:rPr>
                 <w:rStyle w:val="Hyperlink"/>
@@ -4702,7 +4702,7 @@
                 <w:noProof/>
                 <w:webHidden/>
               </w:rPr>
-              <w:instrText xml:space="preserve"> PAGEREF _Toc65241690 \h </w:instrText>
+              <w:instrText xml:space="preserve"> PAGEREF _Toc65241860 \h </w:instrText>
             </w:r>
             <w:r>
               <w:rPr>
@@ -4735,7 +4735,7 @@
         </w:p>
         <w:p>
           <w:pPr>
-            <w:pStyle w:val="Verzeichnis2"/>
+            <w:pStyle w:val="Verzeichnis1"/>
             <w:tabs>
               <w:tab w:val="right" w:leader="dot" w:pos="9062"/>
             </w:tabs>
@@ -4746,7 +4746,7 @@
               <w:lang w:eastAsia="de-CH"/>
             </w:rPr>
           </w:pPr>
-          <w:hyperlink w:anchor="_Toc65241691" w:history="1">
+          <w:hyperlink w:anchor="_Toc65241861" w:history="1">
             <w:r>
               <w:rPr>
                 <w:rStyle w:val="Hyperlink"/>
@@ -4773,7 +4773,7 @@
                 <w:noProof/>
                 <w:webHidden/>
               </w:rPr>
-              <w:instrText xml:space="preserve"> PAGEREF _Toc65241691 \h </w:instrText>
+              <w:instrText xml:space="preserve"> PAGEREF _Toc65241861 \h </w:instrText>
             </w:r>
             <w:r>
               <w:rPr>
@@ -4806,7 +4806,7 @@
         </w:p>
         <w:p>
           <w:pPr>
-            <w:pStyle w:val="Verzeichnis2"/>
+            <w:pStyle w:val="Verzeichnis1"/>
             <w:tabs>
               <w:tab w:val="right" w:leader="dot" w:pos="9062"/>
             </w:tabs>
@@ -4817,7 +4817,7 @@
               <w:lang w:eastAsia="de-CH"/>
             </w:rPr>
           </w:pPr>
-          <w:hyperlink w:anchor="_Toc65241692" w:history="1">
+          <w:hyperlink w:anchor="_Toc65241862" w:history="1">
             <w:r>
               <w:rPr>
                 <w:rStyle w:val="Hyperlink"/>
@@ -4844,7 +4844,7 @@
                 <w:noProof/>
                 <w:webHidden/>
               </w:rPr>
-              <w:instrText xml:space="preserve"> PAGEREF _Toc65241692 \h </w:instrText>
+              <w:instrText xml:space="preserve"> PAGEREF _Toc65241862 \h </w:instrText>
             </w:r>
             <w:r>
               <w:rPr>
@@ -4896,7 +4896,7 @@
       <w:pPr>
         <w:pStyle w:val="berschrift1"/>
       </w:pPr>
-      <w:bookmarkStart w:id="0" w:name="_Toc65241682"/>
+      <w:bookmarkStart w:id="0" w:name="_Toc65241852"/>
       <w:r>
         <w:lastRenderedPageBreak/>
         <w:t>Planung</w:t>
@@ -4907,7 +4907,7 @@
       <w:pPr>
         <w:pStyle w:val="berschrift2"/>
       </w:pPr>
-      <w:bookmarkStart w:id="1" w:name="_Toc65241683"/>
+      <w:bookmarkStart w:id="1" w:name="_Toc65241853"/>
       <w:r>
         <w:t>Ablauf des Projektes</w:t>
       </w:r>
@@ -4928,7 +4928,7 @@
       <w:pPr>
         <w:pStyle w:val="berschrift2"/>
       </w:pPr>
-      <w:bookmarkStart w:id="2" w:name="_Toc65241684"/>
+      <w:bookmarkStart w:id="2" w:name="_Toc65241854"/>
       <w:r>
         <w:t>Erste Entwürfe</w:t>
       </w:r>
@@ -5051,7 +5051,7 @@
       <w:pPr>
         <w:pStyle w:val="berschrift1"/>
       </w:pPr>
-      <w:bookmarkStart w:id="4" w:name="_Toc65241685"/>
+      <w:bookmarkStart w:id="4" w:name="_Toc65241855"/>
       <w:r>
         <w:lastRenderedPageBreak/>
         <w:t>Umsetzung</w:t>
@@ -5062,7 +5062,7 @@
       <w:pPr>
         <w:pStyle w:val="berschrift2"/>
       </w:pPr>
-      <w:bookmarkStart w:id="5" w:name="_Toc65241686"/>
+      <w:bookmarkStart w:id="5" w:name="_Toc65241856"/>
       <w:r>
         <w:t>ER</w:t>
       </w:r>
@@ -5156,7 +5156,7 @@
       <w:pPr>
         <w:pStyle w:val="berschrift2"/>
       </w:pPr>
-      <w:bookmarkStart w:id="7" w:name="_Toc65241687"/>
+      <w:bookmarkStart w:id="7" w:name="_Toc65241857"/>
       <w:r>
         <w:lastRenderedPageBreak/>
         <w:t>UseCase</w:t>
@@ -5274,7 +5274,7 @@
       <w:pPr>
         <w:pStyle w:val="berschrift2"/>
       </w:pPr>
-      <w:bookmarkStart w:id="9" w:name="_Toc65241688"/>
+      <w:bookmarkStart w:id="9" w:name="_Toc65241858"/>
       <w:r>
         <w:lastRenderedPageBreak/>
         <w:t>Komponenten</w:t>
@@ -5364,7 +5364,7 @@
       <w:pPr>
         <w:pStyle w:val="berschrift2"/>
       </w:pPr>
-      <w:bookmarkStart w:id="11" w:name="_Toc65241689"/>
+      <w:bookmarkStart w:id="11" w:name="_Toc65241859"/>
       <w:r>
         <w:lastRenderedPageBreak/>
         <w:t>Sequenz- diagramm</w:t>
@@ -5458,7 +5458,7 @@
       <w:pPr>
         <w:pStyle w:val="berschrift2"/>
       </w:pPr>
-      <w:bookmarkStart w:id="13" w:name="_Toc65241690"/>
+      <w:bookmarkStart w:id="13" w:name="_Toc65241860"/>
       <w:r>
         <w:lastRenderedPageBreak/>
         <w:t>Klassen</w:t>
@@ -5501,9 +5501,9 @@
     </w:p>
     <w:p>
       <w:pPr>
-        <w:pStyle w:val="berschrift2"/>
+        <w:pStyle w:val="berschrift1"/>
       </w:pPr>
-      <w:bookmarkStart w:id="14" w:name="_Toc65241691"/>
+      <w:bookmarkStart w:id="14" w:name="_Toc65241861"/>
       <w:r>
         <w:lastRenderedPageBreak/>
         <w:t>Fazit</w:t>
@@ -5555,9 +5555,9 @@
     </w:p>
     <w:p>
       <w:pPr>
-        <w:pStyle w:val="berschrift2"/>
+        <w:pStyle w:val="berschrift1"/>
       </w:pPr>
-      <w:bookmarkStart w:id="15" w:name="_Toc65241692"/>
+      <w:bookmarkStart w:id="15" w:name="_Toc65241862"/>
       <w:r>
         <w:t>Abbildungsverzeichniss</w:t>
       </w:r>

--- a/Dokumentation.docx
+++ b/Dokumentation.docx
@@ -4107,7 +4107,7 @@
           <w:r>
             <w:fldChar w:fldCharType="separate"/>
           </w:r>
-          <w:hyperlink w:anchor="_Toc65241852" w:history="1">
+          <w:hyperlink w:anchor="_Toc65241682" w:history="1">
             <w:r>
               <w:rPr>
                 <w:rStyle w:val="Hyperlink"/>
@@ -4134,7 +4134,7 @@
                 <w:noProof/>
                 <w:webHidden/>
               </w:rPr>
-              <w:instrText xml:space="preserve"> PAGEREF _Toc65241852 \h </w:instrText>
+              <w:instrText xml:space="preserve"> PAGEREF _Toc65241682 \h </w:instrText>
             </w:r>
             <w:r>
               <w:rPr>
@@ -4178,7 +4178,7 @@
               <w:lang w:eastAsia="de-CH"/>
             </w:rPr>
           </w:pPr>
-          <w:hyperlink w:anchor="_Toc65241853" w:history="1">
+          <w:hyperlink w:anchor="_Toc65241683" w:history="1">
             <w:r>
               <w:rPr>
                 <w:rStyle w:val="Hyperlink"/>
@@ -4205,7 +4205,7 @@
                 <w:noProof/>
                 <w:webHidden/>
               </w:rPr>
-              <w:instrText xml:space="preserve"> PAGEREF _Toc65241853 \h </w:instrText>
+              <w:instrText xml:space="preserve"> PAGEREF _Toc65241683 \h </w:instrText>
             </w:r>
             <w:r>
               <w:rPr>
@@ -4249,7 +4249,7 @@
               <w:lang w:eastAsia="de-CH"/>
             </w:rPr>
           </w:pPr>
-          <w:hyperlink w:anchor="_Toc65241854" w:history="1">
+          <w:hyperlink w:anchor="_Toc65241684" w:history="1">
             <w:r>
               <w:rPr>
                 <w:rStyle w:val="Hyperlink"/>
@@ -4276,7 +4276,7 @@
                 <w:noProof/>
                 <w:webHidden/>
               </w:rPr>
-              <w:instrText xml:space="preserve"> PAGEREF _Toc65241854 \h </w:instrText>
+              <w:instrText xml:space="preserve"> PAGEREF _Toc65241684 \h </w:instrText>
             </w:r>
             <w:r>
               <w:rPr>
@@ -4320,7 +4320,7 @@
               <w:lang w:eastAsia="de-CH"/>
             </w:rPr>
           </w:pPr>
-          <w:hyperlink w:anchor="_Toc65241855" w:history="1">
+          <w:hyperlink w:anchor="_Toc65241685" w:history="1">
             <w:r>
               <w:rPr>
                 <w:rStyle w:val="Hyperlink"/>
@@ -4347,7 +4347,7 @@
                 <w:noProof/>
                 <w:webHidden/>
               </w:rPr>
-              <w:instrText xml:space="preserve"> PAGEREF _Toc65241855 \h </w:instrText>
+              <w:instrText xml:space="preserve"> PAGEREF _Toc65241685 \h </w:instrText>
             </w:r>
             <w:r>
               <w:rPr>
@@ -4391,7 +4391,7 @@
               <w:lang w:eastAsia="de-CH"/>
             </w:rPr>
           </w:pPr>
-          <w:hyperlink w:anchor="_Toc65241856" w:history="1">
+          <w:hyperlink w:anchor="_Toc65241686" w:history="1">
             <w:r>
               <w:rPr>
                 <w:rStyle w:val="Hyperlink"/>
@@ -4418,7 +4418,7 @@
                 <w:noProof/>
                 <w:webHidden/>
               </w:rPr>
-              <w:instrText xml:space="preserve"> PAGEREF _Toc65241856 \h </w:instrText>
+              <w:instrText xml:space="preserve"> PAGEREF _Toc65241686 \h </w:instrText>
             </w:r>
             <w:r>
               <w:rPr>
@@ -4462,7 +4462,7 @@
               <w:lang w:eastAsia="de-CH"/>
             </w:rPr>
           </w:pPr>
-          <w:hyperlink w:anchor="_Toc65241857" w:history="1">
+          <w:hyperlink w:anchor="_Toc65241687" w:history="1">
             <w:r>
               <w:rPr>
                 <w:rStyle w:val="Hyperlink"/>
@@ -4489,7 +4489,7 @@
                 <w:noProof/>
                 <w:webHidden/>
               </w:rPr>
-              <w:instrText xml:space="preserve"> PAGEREF _Toc65241857 \h </w:instrText>
+              <w:instrText xml:space="preserve"> PAGEREF _Toc65241687 \h </w:instrText>
             </w:r>
             <w:r>
               <w:rPr>
@@ -4533,7 +4533,7 @@
               <w:lang w:eastAsia="de-CH"/>
             </w:rPr>
           </w:pPr>
-          <w:hyperlink w:anchor="_Toc65241858" w:history="1">
+          <w:hyperlink w:anchor="_Toc65241688" w:history="1">
             <w:r>
               <w:rPr>
                 <w:rStyle w:val="Hyperlink"/>
@@ -4560,7 +4560,7 @@
                 <w:noProof/>
                 <w:webHidden/>
               </w:rPr>
-              <w:instrText xml:space="preserve"> PAGEREF _Toc65241858 \h </w:instrText>
+              <w:instrText xml:space="preserve"> PAGEREF _Toc65241688 \h </w:instrText>
             </w:r>
             <w:r>
               <w:rPr>
@@ -4604,7 +4604,7 @@
               <w:lang w:eastAsia="de-CH"/>
             </w:rPr>
           </w:pPr>
-          <w:hyperlink w:anchor="_Toc65241859" w:history="1">
+          <w:hyperlink w:anchor="_Toc65241689" w:history="1">
             <w:r>
               <w:rPr>
                 <w:rStyle w:val="Hyperlink"/>
@@ -4631,7 +4631,7 @@
                 <w:noProof/>
                 <w:webHidden/>
               </w:rPr>
-              <w:instrText xml:space="preserve"> PAGEREF _Toc65241859 \h </w:instrText>
+              <w:instrText xml:space="preserve"> PAGEREF _Toc65241689 \h </w:instrText>
             </w:r>
             <w:r>
               <w:rPr>
@@ -4675,7 +4675,7 @@
               <w:lang w:eastAsia="de-CH"/>
             </w:rPr>
           </w:pPr>
-          <w:hyperlink w:anchor="_Toc65241860" w:history="1">
+          <w:hyperlink w:anchor="_Toc65241690" w:history="1">
             <w:r>
               <w:rPr>
                 <w:rStyle w:val="Hyperlink"/>
@@ -4702,7 +4702,7 @@
                 <w:noProof/>
                 <w:webHidden/>
               </w:rPr>
-              <w:instrText xml:space="preserve"> PAGEREF _Toc65241860 \h </w:instrText>
+              <w:instrText xml:space="preserve"> PAGEREF _Toc65241690 \h </w:instrText>
             </w:r>
             <w:r>
               <w:rPr>
@@ -4735,7 +4735,7 @@
         </w:p>
         <w:p>
           <w:pPr>
-            <w:pStyle w:val="Verzeichnis1"/>
+            <w:pStyle w:val="Verzeichnis2"/>
             <w:tabs>
               <w:tab w:val="right" w:leader="dot" w:pos="9062"/>
             </w:tabs>
@@ -4746,7 +4746,7 @@
               <w:lang w:eastAsia="de-CH"/>
             </w:rPr>
           </w:pPr>
-          <w:hyperlink w:anchor="_Toc65241861" w:history="1">
+          <w:hyperlink w:anchor="_Toc65241691" w:history="1">
             <w:r>
               <w:rPr>
                 <w:rStyle w:val="Hyperlink"/>
@@ -4773,7 +4773,7 @@
                 <w:noProof/>
                 <w:webHidden/>
               </w:rPr>
-              <w:instrText xml:space="preserve"> PAGEREF _Toc65241861 \h </w:instrText>
+              <w:instrText xml:space="preserve"> PAGEREF _Toc65241691 \h </w:instrText>
             </w:r>
             <w:r>
               <w:rPr>
@@ -4806,7 +4806,7 @@
         </w:p>
         <w:p>
           <w:pPr>
-            <w:pStyle w:val="Verzeichnis1"/>
+            <w:pStyle w:val="Verzeichnis2"/>
             <w:tabs>
               <w:tab w:val="right" w:leader="dot" w:pos="9062"/>
             </w:tabs>
@@ -4817,7 +4817,7 @@
               <w:lang w:eastAsia="de-CH"/>
             </w:rPr>
           </w:pPr>
-          <w:hyperlink w:anchor="_Toc65241862" w:history="1">
+          <w:hyperlink w:anchor="_Toc65241692" w:history="1">
             <w:r>
               <w:rPr>
                 <w:rStyle w:val="Hyperlink"/>
@@ -4844,7 +4844,7 @@
                 <w:noProof/>
                 <w:webHidden/>
               </w:rPr>
-              <w:instrText xml:space="preserve"> PAGEREF _Toc65241862 \h </w:instrText>
+              <w:instrText xml:space="preserve"> PAGEREF _Toc65241692 \h </w:instrText>
             </w:r>
             <w:r>
               <w:rPr>
@@ -4896,7 +4896,7 @@
       <w:pPr>
         <w:pStyle w:val="berschrift1"/>
       </w:pPr>
-      <w:bookmarkStart w:id="0" w:name="_Toc65241852"/>
+      <w:bookmarkStart w:id="0" w:name="_Toc65241682"/>
       <w:r>
         <w:lastRenderedPageBreak/>
         <w:t>Planung</w:t>
@@ -4907,7 +4907,7 @@
       <w:pPr>
         <w:pStyle w:val="berschrift2"/>
       </w:pPr>
-      <w:bookmarkStart w:id="1" w:name="_Toc65241853"/>
+      <w:bookmarkStart w:id="1" w:name="_Toc65241683"/>
       <w:r>
         <w:t>Ablauf des Projektes</w:t>
       </w:r>
@@ -4928,7 +4928,7 @@
       <w:pPr>
         <w:pStyle w:val="berschrift2"/>
       </w:pPr>
-      <w:bookmarkStart w:id="2" w:name="_Toc65241854"/>
+      <w:bookmarkStart w:id="2" w:name="_Toc65241684"/>
       <w:r>
         <w:t>Erste Entwürfe</w:t>
       </w:r>
@@ -5051,7 +5051,7 @@
       <w:pPr>
         <w:pStyle w:val="berschrift1"/>
       </w:pPr>
-      <w:bookmarkStart w:id="4" w:name="_Toc65241855"/>
+      <w:bookmarkStart w:id="4" w:name="_Toc65241685"/>
       <w:r>
         <w:lastRenderedPageBreak/>
         <w:t>Umsetzung</w:t>
@@ -5062,7 +5062,7 @@
       <w:pPr>
         <w:pStyle w:val="berschrift2"/>
       </w:pPr>
-      <w:bookmarkStart w:id="5" w:name="_Toc65241856"/>
+      <w:bookmarkStart w:id="5" w:name="_Toc65241686"/>
       <w:r>
         <w:t>ER</w:t>
       </w:r>
@@ -5156,7 +5156,7 @@
       <w:pPr>
         <w:pStyle w:val="berschrift2"/>
       </w:pPr>
-      <w:bookmarkStart w:id="7" w:name="_Toc65241857"/>
+      <w:bookmarkStart w:id="7" w:name="_Toc65241687"/>
       <w:r>
         <w:lastRenderedPageBreak/>
         <w:t>UseCase</w:t>
@@ -5274,7 +5274,7 @@
       <w:pPr>
         <w:pStyle w:val="berschrift2"/>
       </w:pPr>
-      <w:bookmarkStart w:id="9" w:name="_Toc65241858"/>
+      <w:bookmarkStart w:id="9" w:name="_Toc65241688"/>
       <w:r>
         <w:lastRenderedPageBreak/>
         <w:t>Komponenten</w:t>
@@ -5364,7 +5364,7 @@
       <w:pPr>
         <w:pStyle w:val="berschrift2"/>
       </w:pPr>
-      <w:bookmarkStart w:id="11" w:name="_Toc65241859"/>
+      <w:bookmarkStart w:id="11" w:name="_Toc65241689"/>
       <w:r>
         <w:lastRenderedPageBreak/>
         <w:t>Sequenz- diagramm</w:t>
@@ -5458,7 +5458,7 @@
       <w:pPr>
         <w:pStyle w:val="berschrift2"/>
       </w:pPr>
-      <w:bookmarkStart w:id="13" w:name="_Toc65241860"/>
+      <w:bookmarkStart w:id="13" w:name="_Toc65241690"/>
       <w:r>
         <w:lastRenderedPageBreak/>
         <w:t>Klassen</w:t>
@@ -5501,9 +5501,9 @@
     </w:p>
     <w:p>
       <w:pPr>
-        <w:pStyle w:val="berschrift1"/>
+        <w:pStyle w:val="berschrift2"/>
       </w:pPr>
-      <w:bookmarkStart w:id="14" w:name="_Toc65241861"/>
+      <w:bookmarkStart w:id="14" w:name="_Toc65241691"/>
       <w:r>
         <w:lastRenderedPageBreak/>
         <w:t>Fazit</w:t>
@@ -5555,9 +5555,9 @@
     </w:p>
     <w:p>
       <w:pPr>
-        <w:pStyle w:val="berschrift1"/>
+        <w:pStyle w:val="berschrift2"/>
       </w:pPr>
-      <w:bookmarkStart w:id="15" w:name="_Toc65241862"/>
+      <w:bookmarkStart w:id="15" w:name="_Toc65241692"/>
       <w:r>
         <w:t>Abbildungsverzeichniss</w:t>
       </w:r>

--- a/Dokumentation.docx
+++ b/Dokumentation.docx
@@ -5020,18 +5020,31 @@
       <w:pPr>
         <w:pStyle w:val="Beschriftung"/>
       </w:pPr>
-      <w:bookmarkStart w:id="3" w:name="_Toc65240467"/>
+      <w:bookmarkStart w:id="3" w:name="_Toc65597302"/>
       <w:r>
         <w:t xml:space="preserve">Abbildung </w:t>
       </w:r>
-      <w:fldSimple w:instr=" SEQ Abbildung \* ARABIC ">
-        <w:r>
-          <w:rPr>
-            <w:noProof/>
-          </w:rPr>
-          <w:t>1</w:t>
-        </w:r>
-      </w:fldSimple>
+      <w:r>
+        <w:fldChar w:fldCharType="begin"/>
+      </w:r>
+      <w:r>
+        <w:instrText xml:space="preserve"> SEQ Abbildung \* ARABIC </w:instrText>
+      </w:r>
+      <w:r>
+        <w:fldChar w:fldCharType="separate"/>
+      </w:r>
+      <w:r>
+        <w:rPr>
+          <w:noProof/>
+        </w:rPr>
+        <w:t>1</w:t>
+      </w:r>
+      <w:r>
+        <w:rPr>
+          <w:noProof/>
+        </w:rPr>
+        <w:fldChar w:fldCharType="end"/>
+      </w:r>
       <w:r>
         <w:t xml:space="preserve"> ERM Entwurf</w:t>
       </w:r>
@@ -5081,6 +5094,9 @@
         <w:keepNext/>
       </w:pPr>
       <w:r>
+        <w:rPr>
+          <w:noProof/>
+        </w:rPr>
         <w:drawing>
           <wp:inline distT="0" distB="0" distL="0" distR="0" wp14:anchorId="312DD6D9" wp14:editId="77D5FB0C">
             <wp:extent cx="5534308" cy="5089585"/>
@@ -5122,18 +5138,34 @@
       <w:pPr>
         <w:pStyle w:val="Beschriftung"/>
       </w:pPr>
-      <w:bookmarkStart w:id="6" w:name="_Toc65240468"/>
+      <w:bookmarkStart w:id="6" w:name="_Toc65597303"/>
       <w:r>
         <w:t xml:space="preserve">Abbildung </w:t>
       </w:r>
-      <w:fldSimple w:instr=" SEQ Abbildung \* ARABIC ">
-        <w:r>
-          <w:rPr>
-            <w:noProof/>
-          </w:rPr>
-          <w:t>2</w:t>
-        </w:r>
-      </w:fldSimple>
+      <w:r>
+        <w:fldChar w:fldCharType="begin"/>
+      </w:r>
+      <w:r>
+        <w:instrText xml:space="preserve"> SEQ </w:instrText>
+      </w:r>
+      <w:r>
+        <w:instrText xml:space="preserve">Abbildung \* ARABIC </w:instrText>
+      </w:r>
+      <w:r>
+        <w:fldChar w:fldCharType="separate"/>
+      </w:r>
+      <w:r>
+        <w:rPr>
+          <w:noProof/>
+        </w:rPr>
+        <w:t>2</w:t>
+      </w:r>
+      <w:r>
+        <w:rPr>
+          <w:noProof/>
+        </w:rPr>
+        <w:fldChar w:fldCharType="end"/>
+      </w:r>
       <w:r>
         <w:t xml:space="preserve"> ERM</w:t>
       </w:r>
@@ -5182,6 +5214,9 @@
         <w:keepNext/>
       </w:pPr>
       <w:r>
+        <w:rPr>
+          <w:noProof/>
+        </w:rPr>
         <w:drawing>
           <wp:inline distT="0" distB="0" distL="0" distR="0" wp14:anchorId="7A7FE6A5" wp14:editId="62DA4257">
             <wp:extent cx="5760720" cy="4807585"/>
@@ -5223,18 +5258,31 @@
       <w:pPr>
         <w:pStyle w:val="Beschriftung"/>
       </w:pPr>
-      <w:bookmarkStart w:id="8" w:name="_Toc65240469"/>
+      <w:bookmarkStart w:id="8" w:name="_Toc65597304"/>
       <w:r>
         <w:t xml:space="preserve">Abbildung </w:t>
       </w:r>
-      <w:fldSimple w:instr=" SEQ Abbildung \* ARABIC ">
-        <w:r>
-          <w:rPr>
-            <w:noProof/>
-          </w:rPr>
-          <w:t>3</w:t>
-        </w:r>
-      </w:fldSimple>
+      <w:r>
+        <w:fldChar w:fldCharType="begin"/>
+      </w:r>
+      <w:r>
+        <w:instrText xml:space="preserve"> SEQ Abbildung \* ARABIC </w:instrText>
+      </w:r>
+      <w:r>
+        <w:fldChar w:fldCharType="separate"/>
+      </w:r>
+      <w:r>
+        <w:rPr>
+          <w:noProof/>
+        </w:rPr>
+        <w:t>3</w:t>
+      </w:r>
+      <w:r>
+        <w:rPr>
+          <w:noProof/>
+        </w:rPr>
+        <w:fldChar w:fldCharType="end"/>
+      </w:r>
       <w:r>
         <w:t xml:space="preserve"> </w:t>
       </w:r>
@@ -5297,6 +5345,9 @@
         <w:keepNext/>
       </w:pPr>
       <w:r>
+        <w:rPr>
+          <w:noProof/>
+        </w:rPr>
         <w:drawing>
           <wp:inline distT="0" distB="0" distL="0" distR="0" wp14:anchorId="510EEC84" wp14:editId="6CB198CF">
             <wp:extent cx="5779698" cy="2861815"/>
@@ -5338,18 +5389,31 @@
       <w:pPr>
         <w:pStyle w:val="Beschriftung"/>
       </w:pPr>
-      <w:bookmarkStart w:id="10" w:name="_Toc65240470"/>
+      <w:bookmarkStart w:id="10" w:name="_Toc65597305"/>
       <w:r>
         <w:t xml:space="preserve">Abbildung </w:t>
       </w:r>
-      <w:fldSimple w:instr=" SEQ Abbildung \* ARABIC ">
-        <w:r>
-          <w:rPr>
-            <w:noProof/>
-          </w:rPr>
-          <w:t>4</w:t>
-        </w:r>
-      </w:fldSimple>
+      <w:r>
+        <w:fldChar w:fldCharType="begin"/>
+      </w:r>
+      <w:r>
+        <w:instrText xml:space="preserve"> SEQ Abbildung \* ARABIC </w:instrText>
+      </w:r>
+      <w:r>
+        <w:fldChar w:fldCharType="separate"/>
+      </w:r>
+      <w:r>
+        <w:rPr>
+          <w:noProof/>
+        </w:rPr>
+        <w:t>4</w:t>
+      </w:r>
+      <w:r>
+        <w:rPr>
+          <w:noProof/>
+        </w:rPr>
+        <w:fldChar w:fldCharType="end"/>
+      </w:r>
       <w:r>
         <w:t xml:space="preserve"> Komponenten- Diagramm</w:t>
       </w:r>
@@ -5381,6 +5445,9 @@
     </w:p>
     <w:p>
       <w:r>
+        <w:rPr>
+          <w:noProof/>
+        </w:rPr>
         <w:drawing>
           <wp:inline distT="0" distB="0" distL="0" distR="0" wp14:anchorId="4416FE3E" wp14:editId="0F54BC4A">
             <wp:extent cx="5633049" cy="5248074"/>
@@ -5422,28 +5489,18 @@
       <w:pPr>
         <w:pStyle w:val="Beschriftung"/>
       </w:pPr>
-      <w:bookmarkStart w:id="12" w:name="_Toc65240471"/>
+      <w:bookmarkStart w:id="12" w:name="_Toc65597306"/>
       <w:r>
         <w:t xml:space="preserve">Abbildung </w:t>
       </w:r>
-      <w:r>
-        <w:fldChar w:fldCharType="begin"/>
-      </w:r>
-      <w:r>
-        <w:instrText xml:space="preserve"> SEQ Abbildung \* ARABIC </w:instrText>
-      </w:r>
-      <w:r>
-        <w:fldChar w:fldCharType="separate"/>
-      </w:r>
-      <w:r>
-        <w:rPr>
-          <w:noProof/>
-        </w:rPr>
-        <w:t>5</w:t>
-      </w:r>
-      <w:r>
-        <w:fldChar w:fldCharType="end"/>
-      </w:r>
+      <w:fldSimple w:instr=" SEQ Abbildung \* ARABIC ">
+        <w:r>
+          <w:rPr>
+            <w:noProof/>
+          </w:rPr>
+          <w:t>5</w:t>
+        </w:r>
+      </w:fldSimple>
       <w:r>
         <w:t xml:space="preserve"> Sequenz- Diagramm</w:t>
       </w:r>
@@ -5511,46 +5568,32 @@
       <w:bookmarkEnd w:id="14"/>
     </w:p>
     <w:p>
-      <w:pPr>
-        <w:ind w:left="709" w:hanging="709"/>
-      </w:pPr>
-      <w:r>
-        <w:t>Marco:</w:t>
-      </w:r>
-      <w:r>
-        <w:tab/>
-      </w:r>
       <w:r>
         <w:t>Als</w:t>
       </w:r>
       <w:r>
-        <w:t xml:space="preserve"> Fazit zu dieser Aufgabe muss ich sagen sie war sehr interessant und ich habe sehr viel gelernt. Was mich allerdings sehr störte und ich auch ein paar Mal fluchen musste darüber war, dass wir die nötigen Infos zum Erstellen der Arbeit in den letzten 3 Wochen erhielten. Ich bin ein </w:t>
-      </w:r>
-      <w:r>
-        <w:t>Mensch,</w:t>
-      </w:r>
-      <w:r>
-        <w:t xml:space="preserve"> der die Arbeiten so schnell </w:t>
-      </w:r>
-      <w:r>
-        <w:t>wie</w:t>
-      </w:r>
-      <w:r>
-        <w:t xml:space="preserve"> möglich erledigt haben möchte, denn man weiss nie was passieren könnte. Leider war mir das hier nicht möglich</w:t>
-      </w:r>
-      <w:r>
-        <w:t xml:space="preserve"> und wir hatten am Schluss noch einen sehr grossen Stress.</w:t>
-      </w:r>
-    </w:p>
-    <w:p>
-      <w:pPr>
-        <w:ind w:left="709" w:hanging="709"/>
-      </w:pPr>
-      <w:r>
-        <w:t>Remo:</w:t>
-      </w:r>
-      <w:r>
-        <w:tab/>
+        <w:t xml:space="preserve"> Fazit zu dieser Aufgabe </w:t>
+      </w:r>
+      <w:r>
+        <w:t>können wir</w:t>
+      </w:r>
+      <w:r>
+        <w:t xml:space="preserve"> sagen sie war sehr interessant und </w:t>
+      </w:r>
+      <w:r>
+        <w:t>wir</w:t>
+      </w:r>
+      <w:r>
+        <w:t xml:space="preserve"> habe sehr viel gelernt. Was </w:t>
+      </w:r>
+      <w:r>
+        <w:t>uns</w:t>
+      </w:r>
+      <w:r>
+        <w:t xml:space="preserve"> allerdings sehr störte war, dass wir die nötigen Infos zum Erstellen der Arbeit in den letzten 3 Wochen erhielten.</w:t>
+      </w:r>
+      <w:r>
+        <w:t xml:space="preserve"> Somit hatten wir zum Schluss einen riesigen Stress, um das Projekt fertig zu implementieren und zu testen.</w:t>
       </w:r>
     </w:p>
     <w:p>
@@ -5585,7 +5628,7 @@
       <w:r>
         <w:fldChar w:fldCharType="separate"/>
       </w:r>
-      <w:hyperlink w:anchor="_Toc65240467" w:history="1">
+      <w:hyperlink w:anchor="_Toc65597302" w:history="1">
         <w:r>
           <w:rPr>
             <w:rStyle w:val="Hyperlink"/>
@@ -5612,7 +5655,7 @@
             <w:noProof/>
             <w:webHidden/>
           </w:rPr>
-          <w:instrText xml:space="preserve"> PAGEREF _Toc65240467 \h </w:instrText>
+          <w:instrText xml:space="preserve"> PAGEREF _Toc65597302 \h </w:instrText>
         </w:r>
         <w:r>
           <w:rPr>
@@ -5656,7 +5699,7 @@
           <w:lang w:eastAsia="de-CH"/>
         </w:rPr>
       </w:pPr>
-      <w:hyperlink w:anchor="_Toc65240468" w:history="1">
+      <w:hyperlink w:anchor="_Toc65597303" w:history="1">
         <w:r>
           <w:rPr>
             <w:rStyle w:val="Hyperlink"/>
@@ -5683,7 +5726,7 @@
             <w:noProof/>
             <w:webHidden/>
           </w:rPr>
-          <w:instrText xml:space="preserve"> PAGEREF _Toc65240468 \h </w:instrText>
+          <w:instrText xml:space="preserve"> PAGEREF _Toc65597303 \h </w:instrText>
         </w:r>
         <w:r>
           <w:rPr>
@@ -5727,7 +5770,7 @@
           <w:lang w:eastAsia="de-CH"/>
         </w:rPr>
       </w:pPr>
-      <w:hyperlink w:anchor="_Toc65240469" w:history="1">
+      <w:hyperlink w:anchor="_Toc65597304" w:history="1">
         <w:r>
           <w:rPr>
             <w:rStyle w:val="Hyperlink"/>
@@ -5754,7 +5797,7 @@
             <w:noProof/>
             <w:webHidden/>
           </w:rPr>
-          <w:instrText xml:space="preserve"> PAGEREF _Toc65240469 \h </w:instrText>
+          <w:instrText xml:space="preserve"> PAGEREF _Toc65597304 \h </w:instrText>
         </w:r>
         <w:r>
           <w:rPr>
@@ -5798,7 +5841,7 @@
           <w:lang w:eastAsia="de-CH"/>
         </w:rPr>
       </w:pPr>
-      <w:hyperlink w:anchor="_Toc65240470" w:history="1">
+      <w:hyperlink w:anchor="_Toc65597305" w:history="1">
         <w:r>
           <w:rPr>
             <w:rStyle w:val="Hyperlink"/>
@@ -5825,7 +5868,7 @@
             <w:noProof/>
             <w:webHidden/>
           </w:rPr>
-          <w:instrText xml:space="preserve"> PAGEREF _Toc65240470 \h </w:instrText>
+          <w:instrText xml:space="preserve"> PAGEREF _Toc65597305 \h </w:instrText>
         </w:r>
         <w:r>
           <w:rPr>
@@ -5869,7 +5912,7 @@
           <w:lang w:eastAsia="de-CH"/>
         </w:rPr>
       </w:pPr>
-      <w:hyperlink w:anchor="_Toc65240471" w:history="1">
+      <w:hyperlink w:anchor="_Toc65597306" w:history="1">
         <w:r>
           <w:rPr>
             <w:rStyle w:val="Hyperlink"/>
@@ -5896,7 +5939,7 @@
             <w:noProof/>
             <w:webHidden/>
           </w:rPr>
-          <w:instrText xml:space="preserve"> PAGEREF _Toc65240471 \h </w:instrText>
+          <w:instrText xml:space="preserve"> PAGEREF _Toc65597306 \h </w:instrText>
         </w:r>
         <w:r>
           <w:rPr>

--- a/Dokumentation.docx
+++ b/Dokumentation.docx
@@ -5020,31 +5020,18 @@
       <w:pPr>
         <w:pStyle w:val="Beschriftung"/>
       </w:pPr>
-      <w:bookmarkStart w:id="3" w:name="_Toc65597302"/>
+      <w:bookmarkStart w:id="3" w:name="_Toc65605399"/>
       <w:r>
         <w:t xml:space="preserve">Abbildung </w:t>
       </w:r>
-      <w:r>
-        <w:fldChar w:fldCharType="begin"/>
-      </w:r>
-      <w:r>
-        <w:instrText xml:space="preserve"> SEQ Abbildung \* ARABIC </w:instrText>
-      </w:r>
-      <w:r>
-        <w:fldChar w:fldCharType="separate"/>
-      </w:r>
-      <w:r>
-        <w:rPr>
-          <w:noProof/>
-        </w:rPr>
-        <w:t>1</w:t>
-      </w:r>
-      <w:r>
-        <w:rPr>
-          <w:noProof/>
-        </w:rPr>
-        <w:fldChar w:fldCharType="end"/>
-      </w:r>
+      <w:fldSimple w:instr=" SEQ Abbildung \* ARABIC ">
+        <w:r>
+          <w:rPr>
+            <w:noProof/>
+          </w:rPr>
+          <w:t>1</w:t>
+        </w:r>
+      </w:fldSimple>
       <w:r>
         <w:t xml:space="preserve"> ERM Entwurf</w:t>
       </w:r>
@@ -5138,34 +5125,18 @@
       <w:pPr>
         <w:pStyle w:val="Beschriftung"/>
       </w:pPr>
-      <w:bookmarkStart w:id="6" w:name="_Toc65597303"/>
+      <w:bookmarkStart w:id="6" w:name="_Toc65605400"/>
       <w:r>
         <w:t xml:space="preserve">Abbildung </w:t>
       </w:r>
-      <w:r>
-        <w:fldChar w:fldCharType="begin"/>
-      </w:r>
-      <w:r>
-        <w:instrText xml:space="preserve"> SEQ </w:instrText>
-      </w:r>
-      <w:r>
-        <w:instrText xml:space="preserve">Abbildung \* ARABIC </w:instrText>
-      </w:r>
-      <w:r>
-        <w:fldChar w:fldCharType="separate"/>
-      </w:r>
-      <w:r>
-        <w:rPr>
-          <w:noProof/>
-        </w:rPr>
-        <w:t>2</w:t>
-      </w:r>
-      <w:r>
-        <w:rPr>
-          <w:noProof/>
-        </w:rPr>
-        <w:fldChar w:fldCharType="end"/>
-      </w:r>
+      <w:fldSimple w:instr=" SEQ Abbildung \* ARABIC ">
+        <w:r>
+          <w:rPr>
+            <w:noProof/>
+          </w:rPr>
+          <w:t>2</w:t>
+        </w:r>
+      </w:fldSimple>
       <w:r>
         <w:t xml:space="preserve"> ERM</w:t>
       </w:r>
@@ -5258,31 +5229,18 @@
       <w:pPr>
         <w:pStyle w:val="Beschriftung"/>
       </w:pPr>
-      <w:bookmarkStart w:id="8" w:name="_Toc65597304"/>
+      <w:bookmarkStart w:id="8" w:name="_Toc65605401"/>
       <w:r>
         <w:t xml:space="preserve">Abbildung </w:t>
       </w:r>
-      <w:r>
-        <w:fldChar w:fldCharType="begin"/>
-      </w:r>
-      <w:r>
-        <w:instrText xml:space="preserve"> SEQ Abbildung \* ARABIC </w:instrText>
-      </w:r>
-      <w:r>
-        <w:fldChar w:fldCharType="separate"/>
-      </w:r>
-      <w:r>
-        <w:rPr>
-          <w:noProof/>
-        </w:rPr>
-        <w:t>3</w:t>
-      </w:r>
-      <w:r>
-        <w:rPr>
-          <w:noProof/>
-        </w:rPr>
-        <w:fldChar w:fldCharType="end"/>
-      </w:r>
+      <w:fldSimple w:instr=" SEQ Abbildung \* ARABIC ">
+        <w:r>
+          <w:rPr>
+            <w:noProof/>
+          </w:rPr>
+          <w:t>3</w:t>
+        </w:r>
+      </w:fldSimple>
       <w:r>
         <w:t xml:space="preserve"> </w:t>
       </w:r>
@@ -5389,31 +5347,18 @@
       <w:pPr>
         <w:pStyle w:val="Beschriftung"/>
       </w:pPr>
-      <w:bookmarkStart w:id="10" w:name="_Toc65597305"/>
+      <w:bookmarkStart w:id="10" w:name="_Toc65605402"/>
       <w:r>
         <w:t xml:space="preserve">Abbildung </w:t>
       </w:r>
-      <w:r>
-        <w:fldChar w:fldCharType="begin"/>
-      </w:r>
-      <w:r>
-        <w:instrText xml:space="preserve"> SEQ Abbildung \* ARABIC </w:instrText>
-      </w:r>
-      <w:r>
-        <w:fldChar w:fldCharType="separate"/>
-      </w:r>
-      <w:r>
-        <w:rPr>
-          <w:noProof/>
-        </w:rPr>
-        <w:t>4</w:t>
-      </w:r>
-      <w:r>
-        <w:rPr>
-          <w:noProof/>
-        </w:rPr>
-        <w:fldChar w:fldCharType="end"/>
-      </w:r>
+      <w:fldSimple w:instr=" SEQ Abbildung \* ARABIC ">
+        <w:r>
+          <w:rPr>
+            <w:noProof/>
+          </w:rPr>
+          <w:t>4</w:t>
+        </w:r>
+      </w:fldSimple>
       <w:r>
         <w:t xml:space="preserve"> Komponenten- Diagramm</w:t>
       </w:r>
@@ -5489,18 +5434,31 @@
       <w:pPr>
         <w:pStyle w:val="Beschriftung"/>
       </w:pPr>
-      <w:bookmarkStart w:id="12" w:name="_Toc65597306"/>
+      <w:bookmarkStart w:id="12" w:name="_Toc65605403"/>
       <w:r>
         <w:t xml:space="preserve">Abbildung </w:t>
       </w:r>
-      <w:fldSimple w:instr=" SEQ Abbildung \* ARABIC ">
-        <w:r>
-          <w:rPr>
-            <w:noProof/>
-          </w:rPr>
-          <w:t>5</w:t>
-        </w:r>
-      </w:fldSimple>
+      <w:r>
+        <w:fldChar w:fldCharType="begin"/>
+      </w:r>
+      <w:r>
+        <w:instrText xml:space="preserve"> SEQ Abbildung \* ARABIC </w:instrText>
+      </w:r>
+      <w:r>
+        <w:fldChar w:fldCharType="separate"/>
+      </w:r>
+      <w:r>
+        <w:rPr>
+          <w:noProof/>
+        </w:rPr>
+        <w:t>5</w:t>
+      </w:r>
+      <w:r>
+        <w:rPr>
+          <w:noProof/>
+        </w:rPr>
+        <w:fldChar w:fldCharType="end"/>
+      </w:r>
       <w:r>
         <w:t xml:space="preserve"> Sequenz- Diagramm</w:t>
       </w:r>
@@ -5552,6 +5510,156 @@
       </w:r>
     </w:p>
     <w:p>
+      <w:pPr>
+        <w:keepNext/>
+      </w:pPr>
+      <w:r>
+        <w:rPr>
+          <w:noProof/>
+        </w:rPr>
+        <w:drawing>
+          <wp:inline distT="0" distB="0" distL="0" distR="0" wp14:anchorId="70585682" wp14:editId="0ED667C8">
+            <wp:extent cx="5760720" cy="5386070"/>
+            <wp:effectExtent l="0" t="0" r="0" b="5080"/>
+            <wp:docPr id="42" name="Grafik 42"/>
+            <wp:cNvGraphicFramePr>
+              <a:graphicFrameLocks xmlns:a="http://schemas.openxmlformats.org/drawingml/2006/main" noChangeAspect="1"/>
+            </wp:cNvGraphicFramePr>
+            <a:graphic xmlns:a="http://schemas.openxmlformats.org/drawingml/2006/main">
+              <a:graphicData uri="http://schemas.openxmlformats.org/drawingml/2006/picture">
+                <pic:pic xmlns:pic="http://schemas.openxmlformats.org/drawingml/2006/picture">
+                  <pic:nvPicPr>
+                    <pic:cNvPr id="42" name="Grafik 42"/>
+                    <pic:cNvPicPr/>
+                  </pic:nvPicPr>
+                  <pic:blipFill>
+                    <a:blip r:embed="rId11" cstate="print">
+                      <a:extLst>
+                        <a:ext uri="{28A0092B-C50C-407E-A947-70E740481C1C}">
+                          <a14:useLocalDpi xmlns:a14="http://schemas.microsoft.com/office/drawing/2010/main" val="0"/>
+                        </a:ext>
+                      </a:extLst>
+                    </a:blip>
+                    <a:stretch>
+                      <a:fillRect/>
+                    </a:stretch>
+                  </pic:blipFill>
+                  <pic:spPr>
+                    <a:xfrm>
+                      <a:off x="0" y="0"/>
+                      <a:ext cx="5760720" cy="5386070"/>
+                    </a:xfrm>
+                    <a:prstGeom prst="rect">
+                      <a:avLst/>
+                    </a:prstGeom>
+                  </pic:spPr>
+                </pic:pic>
+              </a:graphicData>
+            </a:graphic>
+          </wp:inline>
+        </w:drawing>
+      </w:r>
+    </w:p>
+    <w:p>
+      <w:pPr>
+        <w:pStyle w:val="Beschriftung"/>
+      </w:pPr>
+      <w:bookmarkStart w:id="14" w:name="_Toc65605404"/>
+      <w:r>
+        <w:t xml:space="preserve">Abbildung </w:t>
+      </w:r>
+      <w:fldSimple w:instr=" SEQ Abbildung \* ARABIC ">
+        <w:r>
+          <w:rPr>
+            <w:noProof/>
+          </w:rPr>
+          <w:t>6</w:t>
+        </w:r>
+      </w:fldSimple>
+      <w:r>
+        <w:t xml:space="preserve"> Klassendiagramm </w:t>
+      </w:r>
+      <w:proofErr w:type="gramStart"/>
+      <w:r>
+        <w:t>Backend</w:t>
+      </w:r>
+      <w:bookmarkEnd w:id="14"/>
+      <w:proofErr w:type="gramEnd"/>
+    </w:p>
+    <w:p>
+      <w:pPr>
+        <w:keepNext/>
+      </w:pPr>
+      <w:r>
+        <w:rPr>
+          <w:noProof/>
+        </w:rPr>
+        <w:lastRenderedPageBreak/>
+        <w:drawing>
+          <wp:inline distT="0" distB="0" distL="0" distR="0" wp14:anchorId="36B959DB" wp14:editId="3AE3C3B5">
+            <wp:extent cx="5760720" cy="4871085"/>
+            <wp:effectExtent l="0" t="0" r="0" b="5715"/>
+            <wp:docPr id="43" name="Grafik 43"/>
+            <wp:cNvGraphicFramePr>
+              <a:graphicFrameLocks xmlns:a="http://schemas.openxmlformats.org/drawingml/2006/main" noChangeAspect="1"/>
+            </wp:cNvGraphicFramePr>
+            <a:graphic xmlns:a="http://schemas.openxmlformats.org/drawingml/2006/main">
+              <a:graphicData uri="http://schemas.openxmlformats.org/drawingml/2006/picture">
+                <pic:pic xmlns:pic="http://schemas.openxmlformats.org/drawingml/2006/picture">
+                  <pic:nvPicPr>
+                    <pic:cNvPr id="43" name="Grafik 43"/>
+                    <pic:cNvPicPr/>
+                  </pic:nvPicPr>
+                  <pic:blipFill>
+                    <a:blip r:embed="rId12">
+                      <a:extLst>
+                        <a:ext uri="{28A0092B-C50C-407E-A947-70E740481C1C}">
+                          <a14:useLocalDpi xmlns:a14="http://schemas.microsoft.com/office/drawing/2010/main" val="0"/>
+                        </a:ext>
+                      </a:extLst>
+                    </a:blip>
+                    <a:stretch>
+                      <a:fillRect/>
+                    </a:stretch>
+                  </pic:blipFill>
+                  <pic:spPr>
+                    <a:xfrm>
+                      <a:off x="0" y="0"/>
+                      <a:ext cx="5760720" cy="4871085"/>
+                    </a:xfrm>
+                    <a:prstGeom prst="rect">
+                      <a:avLst/>
+                    </a:prstGeom>
+                  </pic:spPr>
+                </pic:pic>
+              </a:graphicData>
+            </a:graphic>
+          </wp:inline>
+        </w:drawing>
+      </w:r>
+    </w:p>
+    <w:p>
+      <w:pPr>
+        <w:pStyle w:val="Beschriftung"/>
+      </w:pPr>
+      <w:bookmarkStart w:id="15" w:name="_Toc65605405"/>
+      <w:r>
+        <w:t xml:space="preserve">Abbildung </w:t>
+      </w:r>
+      <w:fldSimple w:instr=" SEQ Abbildung \* ARABIC ">
+        <w:r>
+          <w:rPr>
+            <w:noProof/>
+          </w:rPr>
+          <w:t>7</w:t>
+        </w:r>
+      </w:fldSimple>
+      <w:r>
+        <w:t xml:space="preserve"> Klassendiagramm Frontend</w:t>
+      </w:r>
+      <w:bookmarkEnd w:id="15"/>
+    </w:p>
+    <w:p>
       <w:r>
         <w:br w:type="page"/>
       </w:r>
@@ -5560,12 +5668,12 @@
       <w:pPr>
         <w:pStyle w:val="berschrift2"/>
       </w:pPr>
-      <w:bookmarkStart w:id="14" w:name="_Toc65241691"/>
+      <w:bookmarkStart w:id="16" w:name="_Toc65241691"/>
       <w:r>
         <w:lastRenderedPageBreak/>
         <w:t>Fazit</w:t>
       </w:r>
-      <w:bookmarkEnd w:id="14"/>
+      <w:bookmarkEnd w:id="16"/>
     </w:p>
     <w:p>
       <w:r>
@@ -5600,11 +5708,11 @@
       <w:pPr>
         <w:pStyle w:val="berschrift2"/>
       </w:pPr>
-      <w:bookmarkStart w:id="15" w:name="_Toc65241692"/>
+      <w:bookmarkStart w:id="17" w:name="_Toc65241692"/>
       <w:r>
         <w:t>Abbildungsverzeichniss</w:t>
       </w:r>
-      <w:bookmarkEnd w:id="15"/>
+      <w:bookmarkEnd w:id="17"/>
     </w:p>
     <w:p>
       <w:pPr>
@@ -5628,7 +5736,7 @@
       <w:r>
         <w:fldChar w:fldCharType="separate"/>
       </w:r>
-      <w:hyperlink w:anchor="_Toc65597302" w:history="1">
+      <w:hyperlink w:anchor="_Toc65605399" w:history="1">
         <w:r>
           <w:rPr>
             <w:rStyle w:val="Hyperlink"/>
@@ -5655,7 +5763,7 @@
             <w:noProof/>
             <w:webHidden/>
           </w:rPr>
-          <w:instrText xml:space="preserve"> PAGEREF _Toc65597302 \h </w:instrText>
+          <w:instrText xml:space="preserve"> PAGEREF _Toc65605399 \h </w:instrText>
         </w:r>
         <w:r>
           <w:rPr>
@@ -5699,7 +5807,7 @@
           <w:lang w:eastAsia="de-CH"/>
         </w:rPr>
       </w:pPr>
-      <w:hyperlink w:anchor="_Toc65597303" w:history="1">
+      <w:hyperlink w:anchor="_Toc65605400" w:history="1">
         <w:r>
           <w:rPr>
             <w:rStyle w:val="Hyperlink"/>
@@ -5726,7 +5834,7 @@
             <w:noProof/>
             <w:webHidden/>
           </w:rPr>
-          <w:instrText xml:space="preserve"> PAGEREF _Toc65597303 \h </w:instrText>
+          <w:instrText xml:space="preserve"> PAGEREF _Toc65605400 \h </w:instrText>
         </w:r>
         <w:r>
           <w:rPr>
@@ -5770,7 +5878,7 @@
           <w:lang w:eastAsia="de-CH"/>
         </w:rPr>
       </w:pPr>
-      <w:hyperlink w:anchor="_Toc65597304" w:history="1">
+      <w:hyperlink w:anchor="_Toc65605401" w:history="1">
         <w:r>
           <w:rPr>
             <w:rStyle w:val="Hyperlink"/>
@@ -5797,7 +5905,7 @@
             <w:noProof/>
             <w:webHidden/>
           </w:rPr>
-          <w:instrText xml:space="preserve"> PAGEREF _Toc65597304 \h </w:instrText>
+          <w:instrText xml:space="preserve"> PAGEREF _Toc65605401 \h </w:instrText>
         </w:r>
         <w:r>
           <w:rPr>
@@ -5841,7 +5949,7 @@
           <w:lang w:eastAsia="de-CH"/>
         </w:rPr>
       </w:pPr>
-      <w:hyperlink w:anchor="_Toc65597305" w:history="1">
+      <w:hyperlink w:anchor="_Toc65605402" w:history="1">
         <w:r>
           <w:rPr>
             <w:rStyle w:val="Hyperlink"/>
@@ -5868,7 +5976,7 @@
             <w:noProof/>
             <w:webHidden/>
           </w:rPr>
-          <w:instrText xml:space="preserve"> PAGEREF _Toc65597305 \h </w:instrText>
+          <w:instrText xml:space="preserve"> PAGEREF _Toc65605402 \h </w:instrText>
         </w:r>
         <w:r>
           <w:rPr>
@@ -5912,7 +6020,7 @@
           <w:lang w:eastAsia="de-CH"/>
         </w:rPr>
       </w:pPr>
-      <w:hyperlink w:anchor="_Toc65597306" w:history="1">
+      <w:hyperlink w:anchor="_Toc65605403" w:history="1">
         <w:r>
           <w:rPr>
             <w:rStyle w:val="Hyperlink"/>
@@ -5939,7 +6047,7 @@
             <w:noProof/>
             <w:webHidden/>
           </w:rPr>
-          <w:instrText xml:space="preserve"> PAGEREF _Toc65597306 \h </w:instrText>
+          <w:instrText xml:space="preserve"> PAGEREF _Toc65605403 \h </w:instrText>
         </w:r>
         <w:r>
           <w:rPr>
@@ -5960,6 +6068,148 @@
             <w:webHidden/>
           </w:rPr>
           <w:t>6</w:t>
+        </w:r>
+        <w:r>
+          <w:rPr>
+            <w:noProof/>
+            <w:webHidden/>
+          </w:rPr>
+          <w:fldChar w:fldCharType="end"/>
+        </w:r>
+      </w:hyperlink>
+    </w:p>
+    <w:p>
+      <w:pPr>
+        <w:pStyle w:val="Abbildungsverzeichnis"/>
+        <w:tabs>
+          <w:tab w:val="right" w:leader="dot" w:pos="9062"/>
+        </w:tabs>
+        <w:rPr>
+          <w:noProof/>
+          <w:sz w:val="22"/>
+          <w:szCs w:val="22"/>
+          <w:lang w:eastAsia="de-CH"/>
+        </w:rPr>
+      </w:pPr>
+      <w:hyperlink w:anchor="_Toc65605404" w:history="1">
+        <w:r>
+          <w:rPr>
+            <w:rStyle w:val="Hyperlink"/>
+            <w:noProof/>
+          </w:rPr>
+          <w:t>Abbildung 6 Klassendiagramm Backend</w:t>
+        </w:r>
+        <w:r>
+          <w:rPr>
+            <w:noProof/>
+            <w:webHidden/>
+          </w:rPr>
+          <w:tab/>
+        </w:r>
+        <w:r>
+          <w:rPr>
+            <w:noProof/>
+            <w:webHidden/>
+          </w:rPr>
+          <w:fldChar w:fldCharType="begin"/>
+        </w:r>
+        <w:r>
+          <w:rPr>
+            <w:noProof/>
+            <w:webHidden/>
+          </w:rPr>
+          <w:instrText xml:space="preserve"> PAGEREF _Toc65605404 \h </w:instrText>
+        </w:r>
+        <w:r>
+          <w:rPr>
+            <w:noProof/>
+            <w:webHidden/>
+          </w:rPr>
+        </w:r>
+        <w:r>
+          <w:rPr>
+            <w:noProof/>
+            <w:webHidden/>
+          </w:rPr>
+          <w:fldChar w:fldCharType="separate"/>
+        </w:r>
+        <w:r>
+          <w:rPr>
+            <w:noProof/>
+            <w:webHidden/>
+          </w:rPr>
+          <w:t>7</w:t>
+        </w:r>
+        <w:r>
+          <w:rPr>
+            <w:noProof/>
+            <w:webHidden/>
+          </w:rPr>
+          <w:fldChar w:fldCharType="end"/>
+        </w:r>
+      </w:hyperlink>
+    </w:p>
+    <w:p>
+      <w:pPr>
+        <w:pStyle w:val="Abbildungsverzeichnis"/>
+        <w:tabs>
+          <w:tab w:val="right" w:leader="dot" w:pos="9062"/>
+        </w:tabs>
+        <w:rPr>
+          <w:noProof/>
+          <w:sz w:val="22"/>
+          <w:szCs w:val="22"/>
+          <w:lang w:eastAsia="de-CH"/>
+        </w:rPr>
+      </w:pPr>
+      <w:hyperlink w:anchor="_Toc65605405" w:history="1">
+        <w:r>
+          <w:rPr>
+            <w:rStyle w:val="Hyperlink"/>
+            <w:noProof/>
+          </w:rPr>
+          <w:t>Abbildung 7 Klassendiagramm Frontend</w:t>
+        </w:r>
+        <w:r>
+          <w:rPr>
+            <w:noProof/>
+            <w:webHidden/>
+          </w:rPr>
+          <w:tab/>
+        </w:r>
+        <w:r>
+          <w:rPr>
+            <w:noProof/>
+            <w:webHidden/>
+          </w:rPr>
+          <w:fldChar w:fldCharType="begin"/>
+        </w:r>
+        <w:r>
+          <w:rPr>
+            <w:noProof/>
+            <w:webHidden/>
+          </w:rPr>
+          <w:instrText xml:space="preserve"> PAGEREF _Toc65605405 \h </w:instrText>
+        </w:r>
+        <w:r>
+          <w:rPr>
+            <w:noProof/>
+            <w:webHidden/>
+          </w:rPr>
+        </w:r>
+        <w:r>
+          <w:rPr>
+            <w:noProof/>
+            <w:webHidden/>
+          </w:rPr>
+          <w:fldChar w:fldCharType="separate"/>
+        </w:r>
+        <w:r>
+          <w:rPr>
+            <w:noProof/>
+            <w:webHidden/>
+          </w:rPr>
+          <w:t>8</w:t>
         </w:r>
         <w:r>
           <w:rPr>
